--- a/Báo cáo BTL 2 HCSDL Updated.docx
+++ b/Báo cáo BTL 2 HCSDL Updated.docx
@@ -84,22 +84,33 @@
           <w:sz w:val="28"/>
           <w:szCs w:val="28"/>
         </w:rPr>
-        <w:t>L0x</w:t>
-      </w:r>
-    </w:p>
-    <w:p>
-      <w:pPr>
-        <w:rPr>
-          <w:rFonts w:ascii="Cambria" w:hAnsi="Cambria"/>
-          <w:sz w:val="24"/>
-          <w:szCs w:val="24"/>
-        </w:rPr>
-      </w:pPr>
+        <w:t>L0</w:t>
+      </w:r>
       <w:r>
         <w:rPr>
           <w:rFonts w:ascii="Cambria" w:hAnsi="Cambria"/>
           <w:b/>
           <w:bCs/>
+          <w:color w:val="0070C0"/>
+          <w:sz w:val="28"/>
+          <w:szCs w:val="28"/>
+        </w:rPr>
+        <w:t>2</w:t>
+      </w:r>
+    </w:p>
+    <w:p>
+      <w:pPr>
+        <w:rPr>
+          <w:rFonts w:ascii="Cambria" w:hAnsi="Cambria"/>
+          <w:sz w:val="24"/>
+          <w:szCs w:val="24"/>
+        </w:rPr>
+      </w:pPr>
+      <w:r>
+        <w:rPr>
+          <w:rFonts w:ascii="Cambria" w:hAnsi="Cambria"/>
+          <w:b/>
+          <w:bCs/>
           <w:sz w:val="24"/>
           <w:szCs w:val="24"/>
         </w:rPr>
@@ -120,7 +131,7 @@
           <w:sz w:val="24"/>
           <w:szCs w:val="24"/>
         </w:rPr>
-        <w:t>&lt;tên nhóm&gt;</w:t>
+        <w:t>SV58</w:t>
       </w:r>
     </w:p>
     <w:p>
@@ -161,24 +172,23 @@
     <w:tbl>
       <w:tblPr>
         <w:tblStyle w:val="TableGrid"/>
-        <w:tblW w:w="0" w:type="auto"/>
-        <w:jc w:val="center"/>
+        <w:tblW w:w="9988" w:type="dxa"/>
         <w:tblLook w:val="04A0" w:firstRow="1" w:lastRow="0" w:firstColumn="1" w:lastColumn="0" w:noHBand="0" w:noVBand="1"/>
       </w:tblPr>
       <w:tblGrid>
-        <w:gridCol w:w="562"/>
-        <w:gridCol w:w="2835"/>
-        <w:gridCol w:w="1147"/>
-        <w:gridCol w:w="2268"/>
-        <w:gridCol w:w="1989"/>
+        <w:gridCol w:w="637"/>
+        <w:gridCol w:w="3218"/>
+        <w:gridCol w:w="1302"/>
+        <w:gridCol w:w="2574"/>
+        <w:gridCol w:w="2257"/>
       </w:tblGrid>
       <w:tr>
         <w:trPr>
-          <w:jc w:val="center"/>
+          <w:trHeight w:val="262"/>
         </w:trPr>
         <w:tc>
           <w:tcPr>
-            <w:tcW w:w="562" w:type="dxa"/>
+            <w:tcW w:w="637" w:type="dxa"/>
           </w:tcPr>
           <w:p>
             <w:pPr>
@@ -200,7 +210,7 @@
         </w:tc>
         <w:tc>
           <w:tcPr>
-            <w:tcW w:w="2835" w:type="dxa"/>
+            <w:tcW w:w="3218" w:type="dxa"/>
           </w:tcPr>
           <w:p>
             <w:pPr>
@@ -222,7 +232,7 @@
         </w:tc>
         <w:tc>
           <w:tcPr>
-            <w:tcW w:w="1147" w:type="dxa"/>
+            <w:tcW w:w="1302" w:type="dxa"/>
           </w:tcPr>
           <w:p>
             <w:pPr>
@@ -244,7 +254,7 @@
         </w:tc>
         <w:tc>
           <w:tcPr>
-            <w:tcW w:w="2268" w:type="dxa"/>
+            <w:tcW w:w="2574" w:type="dxa"/>
           </w:tcPr>
           <w:p>
             <w:pPr>
@@ -266,7 +276,7 @@
         </w:tc>
         <w:tc>
           <w:tcPr>
-            <w:tcW w:w="1989" w:type="dxa"/>
+            <w:tcW w:w="2257" w:type="dxa"/>
           </w:tcPr>
           <w:p>
             <w:pPr>
@@ -289,11 +299,11 @@
       </w:tr>
       <w:tr>
         <w:trPr>
-          <w:jc w:val="center"/>
+          <w:trHeight w:val="1060"/>
         </w:trPr>
         <w:tc>
           <w:tcPr>
-            <w:tcW w:w="562" w:type="dxa"/>
+            <w:tcW w:w="637" w:type="dxa"/>
           </w:tcPr>
           <w:p>
             <w:pPr>
@@ -315,7 +325,7 @@
         </w:tc>
         <w:tc>
           <w:tcPr>
-            <w:tcW w:w="2835" w:type="dxa"/>
+            <w:tcW w:w="3218" w:type="dxa"/>
           </w:tcPr>
           <w:p>
             <w:pPr>
@@ -337,7 +347,7 @@
         </w:tc>
         <w:tc>
           <w:tcPr>
-            <w:tcW w:w="1147" w:type="dxa"/>
+            <w:tcW w:w="1302" w:type="dxa"/>
           </w:tcPr>
           <w:p>
             <w:pPr>
@@ -359,7 +369,7 @@
         </w:tc>
         <w:tc>
           <w:tcPr>
-            <w:tcW w:w="2268" w:type="dxa"/>
+            <w:tcW w:w="2574" w:type="dxa"/>
           </w:tcPr>
           <w:p>
             <w:pPr>
@@ -383,7 +393,7 @@
                 <w:sz w:val="24"/>
                 <w:szCs w:val="24"/>
               </w:rPr>
-              <w:t xml:space="preserve">trigger, </w:t>
+              <w:t xml:space="preserve">procedure, </w:t>
             </w:r>
             <w:r>
               <w:rPr>
@@ -391,13 +401,13 @@
                 <w:sz w:val="24"/>
                 <w:szCs w:val="24"/>
               </w:rPr>
-              <w:t>backend kết nối database, web</w:t>
+              <w:t>trigger, backend kết nối database, web</w:t>
             </w:r>
           </w:p>
         </w:tc>
         <w:tc>
           <w:tcPr>
-            <w:tcW w:w="1989" w:type="dxa"/>
+            <w:tcW w:w="2257" w:type="dxa"/>
           </w:tcPr>
           <w:p>
             <w:pPr>
@@ -421,33 +431,11 @@
       </w:tr>
       <w:tr>
         <w:trPr>
-          <w:jc w:val="center"/>
+          <w:trHeight w:val="262"/>
         </w:trPr>
         <w:tc>
           <w:tcPr>
-            <w:tcW w:w="562" w:type="dxa"/>
-          </w:tcPr>
-          <w:p>
-            <w:pPr>
-              <w:rPr>
-                <w:rFonts w:ascii="Cambria" w:hAnsi="Cambria"/>
-                <w:sz w:val="24"/>
-                <w:szCs w:val="24"/>
-              </w:rPr>
-            </w:pPr>
-            <w:r>
-              <w:rPr>
-                <w:rFonts w:ascii="Cambria" w:hAnsi="Cambria"/>
-                <w:sz w:val="24"/>
-                <w:szCs w:val="24"/>
-              </w:rPr>
-              <w:t>2</w:t>
-            </w:r>
-          </w:p>
-        </w:tc>
-        <w:tc>
-          <w:tcPr>
-            <w:tcW w:w="2835" w:type="dxa"/>
+            <w:tcW w:w="637" w:type="dxa"/>
           </w:tcPr>
           <w:p>
             <w:pPr>
@@ -461,7 +449,7 @@
         </w:tc>
         <w:tc>
           <w:tcPr>
-            <w:tcW w:w="1147" w:type="dxa"/>
+            <w:tcW w:w="3218" w:type="dxa"/>
           </w:tcPr>
           <w:p>
             <w:pPr>
@@ -475,7 +463,7 @@
         </w:tc>
         <w:tc>
           <w:tcPr>
-            <w:tcW w:w="2268" w:type="dxa"/>
+            <w:tcW w:w="1302" w:type="dxa"/>
           </w:tcPr>
           <w:p>
             <w:pPr>
@@ -489,7 +477,7 @@
         </w:tc>
         <w:tc>
           <w:tcPr>
-            <w:tcW w:w="1989" w:type="dxa"/>
+            <w:tcW w:w="2574" w:type="dxa"/>
           </w:tcPr>
           <w:p>
             <w:pPr>
@@ -500,6 +488,236 @@
               </w:rPr>
             </w:pPr>
           </w:p>
+        </w:tc>
+        <w:tc>
+          <w:tcPr>
+            <w:tcW w:w="2257" w:type="dxa"/>
+          </w:tcPr>
+          <w:p>
+            <w:pPr>
+              <w:rPr>
+                <w:rFonts w:ascii="Cambria" w:hAnsi="Cambria"/>
+                <w:sz w:val="24"/>
+                <w:szCs w:val="24"/>
+              </w:rPr>
+            </w:pPr>
+          </w:p>
+        </w:tc>
+      </w:tr>
+      <w:tr>
+        <w:trPr>
+          <w:trHeight w:val="262"/>
+        </w:trPr>
+        <w:tc>
+          <w:tcPr>
+            <w:tcW w:w="637" w:type="dxa"/>
+          </w:tcPr>
+          <w:p>
+            <w:pPr>
+              <w:rPr>
+                <w:rFonts w:ascii="Cambria" w:hAnsi="Cambria"/>
+                <w:sz w:val="24"/>
+                <w:szCs w:val="24"/>
+              </w:rPr>
+            </w:pPr>
+          </w:p>
+        </w:tc>
+        <w:tc>
+          <w:tcPr>
+            <w:tcW w:w="3218" w:type="dxa"/>
+          </w:tcPr>
+          <w:p>
+            <w:pPr>
+              <w:rPr>
+                <w:rFonts w:ascii="Cambria" w:hAnsi="Cambria"/>
+                <w:sz w:val="24"/>
+                <w:szCs w:val="24"/>
+              </w:rPr>
+            </w:pPr>
+          </w:p>
+        </w:tc>
+        <w:tc>
+          <w:tcPr>
+            <w:tcW w:w="1302" w:type="dxa"/>
+          </w:tcPr>
+          <w:p>
+            <w:pPr>
+              <w:rPr>
+                <w:rFonts w:ascii="Cambria" w:hAnsi="Cambria"/>
+                <w:sz w:val="24"/>
+                <w:szCs w:val="24"/>
+              </w:rPr>
+            </w:pPr>
+          </w:p>
+        </w:tc>
+        <w:tc>
+          <w:tcPr>
+            <w:tcW w:w="2574" w:type="dxa"/>
+          </w:tcPr>
+          <w:p>
+            <w:pPr>
+              <w:rPr>
+                <w:rFonts w:ascii="Cambria" w:hAnsi="Cambria"/>
+                <w:sz w:val="24"/>
+                <w:szCs w:val="24"/>
+              </w:rPr>
+            </w:pPr>
+          </w:p>
+        </w:tc>
+        <w:tc>
+          <w:tcPr>
+            <w:tcW w:w="2257" w:type="dxa"/>
+          </w:tcPr>
+          <w:p>
+            <w:pPr>
+              <w:rPr>
+                <w:rFonts w:ascii="Cambria" w:hAnsi="Cambria"/>
+                <w:sz w:val="24"/>
+                <w:szCs w:val="24"/>
+              </w:rPr>
+            </w:pPr>
+          </w:p>
+        </w:tc>
+      </w:tr>
+      <w:tr>
+        <w:trPr>
+          <w:trHeight w:val="262"/>
+        </w:trPr>
+        <w:tc>
+          <w:tcPr>
+            <w:tcW w:w="637" w:type="dxa"/>
+          </w:tcPr>
+          <w:p>
+            <w:pPr>
+              <w:rPr>
+                <w:rFonts w:ascii="Cambria" w:hAnsi="Cambria"/>
+                <w:sz w:val="24"/>
+                <w:szCs w:val="24"/>
+              </w:rPr>
+            </w:pPr>
+          </w:p>
+        </w:tc>
+        <w:tc>
+          <w:tcPr>
+            <w:tcW w:w="3218" w:type="dxa"/>
+          </w:tcPr>
+          <w:p>
+            <w:pPr>
+              <w:rPr>
+                <w:rFonts w:ascii="Cambria" w:hAnsi="Cambria"/>
+                <w:sz w:val="24"/>
+                <w:szCs w:val="24"/>
+              </w:rPr>
+            </w:pPr>
+          </w:p>
+        </w:tc>
+        <w:tc>
+          <w:tcPr>
+            <w:tcW w:w="1302" w:type="dxa"/>
+          </w:tcPr>
+          <w:p>
+            <w:pPr>
+              <w:rPr>
+                <w:rFonts w:ascii="Cambria" w:hAnsi="Cambria"/>
+                <w:sz w:val="24"/>
+                <w:szCs w:val="24"/>
+              </w:rPr>
+            </w:pPr>
+          </w:p>
+        </w:tc>
+        <w:tc>
+          <w:tcPr>
+            <w:tcW w:w="2574" w:type="dxa"/>
+          </w:tcPr>
+          <w:p>
+            <w:pPr>
+              <w:rPr>
+                <w:rFonts w:ascii="Cambria" w:hAnsi="Cambria"/>
+                <w:sz w:val="24"/>
+                <w:szCs w:val="24"/>
+              </w:rPr>
+            </w:pPr>
+          </w:p>
+        </w:tc>
+        <w:tc>
+          <w:tcPr>
+            <w:tcW w:w="2257" w:type="dxa"/>
+          </w:tcPr>
+          <w:p>
+            <w:pPr>
+              <w:rPr>
+                <w:rFonts w:ascii="Cambria" w:hAnsi="Cambria"/>
+                <w:sz w:val="24"/>
+                <w:szCs w:val="24"/>
+              </w:rPr>
+            </w:pPr>
+          </w:p>
+        </w:tc>
+      </w:tr>
+      <w:tr>
+        <w:trPr>
+          <w:trHeight w:val="262"/>
+        </w:trPr>
+        <w:tc>
+          <w:tcPr>
+            <w:tcW w:w="637" w:type="dxa"/>
+          </w:tcPr>
+          <w:p>
+            <w:pPr>
+              <w:rPr>
+                <w:rFonts w:ascii="Cambria" w:hAnsi="Cambria"/>
+                <w:sz w:val="24"/>
+                <w:szCs w:val="24"/>
+              </w:rPr>
+            </w:pPr>
+          </w:p>
+        </w:tc>
+        <w:tc>
+          <w:tcPr>
+            <w:tcW w:w="3218" w:type="dxa"/>
+          </w:tcPr>
+          <w:p>
+            <w:pPr>
+              <w:rPr>
+                <w:rFonts w:ascii="Cambria" w:hAnsi="Cambria"/>
+                <w:sz w:val="24"/>
+                <w:szCs w:val="24"/>
+              </w:rPr>
+            </w:pPr>
+          </w:p>
+        </w:tc>
+        <w:tc>
+          <w:tcPr>
+            <w:tcW w:w="1302" w:type="dxa"/>
+          </w:tcPr>
+          <w:p>
+            <w:pPr>
+              <w:rPr>
+                <w:rFonts w:ascii="Cambria" w:hAnsi="Cambria"/>
+                <w:sz w:val="24"/>
+                <w:szCs w:val="24"/>
+              </w:rPr>
+            </w:pPr>
+          </w:p>
+        </w:tc>
+        <w:tc>
+          <w:tcPr>
+            <w:tcW w:w="2574" w:type="dxa"/>
+          </w:tcPr>
+          <w:p>
+            <w:pPr>
+              <w:rPr>
+                <w:rFonts w:ascii="Cambria" w:hAnsi="Cambria"/>
+                <w:sz w:val="24"/>
+                <w:szCs w:val="24"/>
+              </w:rPr>
+            </w:pPr>
+          </w:p>
+        </w:tc>
+        <w:tc>
+          <w:tcPr>
+            <w:tcW w:w="2257" w:type="dxa"/>
+          </w:tcPr>
           <w:p>
             <w:pPr>
               <w:rPr>
@@ -880,83 +1098,827 @@
           <w:sz w:val="24"/>
           <w:szCs w:val="24"/>
         </w:rPr>
-        <w:t>&lt;</w:t>
-      </w:r>
-      <w:r>
-        <w:rPr>
-          <w:rFonts w:ascii="Cambria" w:hAnsi="Cambria"/>
-          <w:i/>
-          <w:iCs/>
-          <w:color w:val="2F5496" w:themeColor="accent1" w:themeShade="BF"/>
-          <w:sz w:val="24"/>
-          <w:szCs w:val="24"/>
-        </w:rPr>
-        <w:t>ảnh chụp tất cả các bảng đã có dữ liệu</w:t>
-      </w:r>
-      <w:r>
-        <w:rPr>
-          <w:rFonts w:ascii="Cambria" w:hAnsi="Cambria"/>
-          <w:color w:val="2F5496" w:themeColor="accent1" w:themeShade="BF"/>
-          <w:sz w:val="24"/>
-          <w:szCs w:val="24"/>
-        </w:rPr>
-        <w:t xml:space="preserve">&gt; </w:t>
-      </w:r>
-    </w:p>
-    <w:p>
-      <w:pPr>
-        <w:rPr>
-          <w:rFonts w:ascii="Cambria" w:hAnsi="Cambria"/>
-          <w:sz w:val="24"/>
-          <w:szCs w:val="24"/>
-        </w:rPr>
-      </w:pPr>
-      <w:r>
-        <w:rPr>
-          <w:rFonts w:ascii="Cambria" w:hAnsi="Cambria"/>
-          <w:sz w:val="24"/>
-          <w:szCs w:val="24"/>
-        </w:rPr>
-        <w:t>(</w:t>
-      </w:r>
-      <w:r>
-        <w:rPr>
-          <w:rFonts w:ascii="Cambria" w:hAnsi="Cambria"/>
-          <w:i/>
-          <w:iCs/>
-          <w:sz w:val="24"/>
-          <w:szCs w:val="24"/>
-        </w:rPr>
-        <w:t xml:space="preserve">câu lệnh INSERT không bắt buộc ghi nhưng </w:t>
-      </w:r>
-      <w:r>
-        <w:rPr>
-          <w:rFonts w:ascii="Cambria" w:hAnsi="Cambria"/>
-          <w:i/>
-          <w:iCs/>
-          <w:color w:val="FF0000"/>
-          <w:sz w:val="24"/>
-          <w:szCs w:val="24"/>
-        </w:rPr>
-        <w:t xml:space="preserve">ảnh chụp bảng dữ liệu là BẮT BUỘC </w:t>
-      </w:r>
-      <w:r>
-        <w:rPr>
-          <w:rFonts w:ascii="Cambria" w:hAnsi="Cambria"/>
-          <w:i/>
-          <w:iCs/>
-          <w:sz w:val="24"/>
-          <w:szCs w:val="24"/>
-        </w:rPr>
-        <w:t>có trong báo cáo</w:t>
-      </w:r>
-      <w:r>
-        <w:rPr>
-          <w:rFonts w:ascii="Cambria" w:hAnsi="Cambria"/>
-          <w:sz w:val="24"/>
-          <w:szCs w:val="24"/>
-        </w:rPr>
-        <w:t>)</w:t>
+        <w:drawing>
+          <wp:inline distT="0" distB="0" distL="0" distR="0" wp14:anchorId="03096BAB" wp14:editId="5C1D967D">
+            <wp:extent cx="5943600" cy="1379855"/>
+            <wp:effectExtent l="0" t="0" r="0" b="0"/>
+            <wp:docPr id="455994649" name="Picture 1" descr="A screen shot of a computer&#10;&#10;Description automatically generated"/>
+            <wp:cNvGraphicFramePr>
+              <a:graphicFrameLocks xmlns:a="http://schemas.openxmlformats.org/drawingml/2006/main" noChangeAspect="1"/>
+            </wp:cNvGraphicFramePr>
+            <a:graphic xmlns:a="http://schemas.openxmlformats.org/drawingml/2006/main">
+              <a:graphicData uri="http://schemas.openxmlformats.org/drawingml/2006/picture">
+                <pic:pic xmlns:pic="http://schemas.openxmlformats.org/drawingml/2006/picture">
+                  <pic:nvPicPr>
+                    <pic:cNvPr id="455994649" name="Picture 1" descr="A screen shot of a computer&#10;&#10;Description automatically generated"/>
+                    <pic:cNvPicPr/>
+                  </pic:nvPicPr>
+                  <pic:blipFill>
+                    <a:blip r:embed="rId6"/>
+                    <a:stretch>
+                      <a:fillRect/>
+                    </a:stretch>
+                  </pic:blipFill>
+                  <pic:spPr>
+                    <a:xfrm>
+                      <a:off x="0" y="0"/>
+                      <a:ext cx="5943600" cy="1379855"/>
+                    </a:xfrm>
+                    <a:prstGeom prst="rect">
+                      <a:avLst/>
+                    </a:prstGeom>
+                  </pic:spPr>
+                </pic:pic>
+              </a:graphicData>
+            </a:graphic>
+          </wp:inline>
+        </w:drawing>
+      </w:r>
+    </w:p>
+    <w:p>
+      <w:pPr>
+        <w:rPr>
+          <w:rFonts w:ascii="Cambria" w:hAnsi="Cambria"/>
+          <w:color w:val="2F5496" w:themeColor="accent1" w:themeShade="BF"/>
+          <w:sz w:val="24"/>
+          <w:szCs w:val="24"/>
+        </w:rPr>
+      </w:pPr>
+      <w:r>
+        <w:rPr>
+          <w:rFonts w:ascii="Cambria" w:hAnsi="Cambria"/>
+          <w:color w:val="2F5496" w:themeColor="accent1" w:themeShade="BF"/>
+          <w:sz w:val="24"/>
+          <w:szCs w:val="24"/>
+        </w:rPr>
+        <w:lastRenderedPageBreak/>
+        <w:drawing>
+          <wp:inline distT="0" distB="0" distL="0" distR="0" wp14:anchorId="54A6242E" wp14:editId="2E51E119">
+            <wp:extent cx="5943600" cy="774700"/>
+            <wp:effectExtent l="0" t="0" r="0" b="6350"/>
+            <wp:docPr id="1459127830" name="Picture 1" descr="A close up of a screen&#10;&#10;Description automatically generated"/>
+            <wp:cNvGraphicFramePr>
+              <a:graphicFrameLocks xmlns:a="http://schemas.openxmlformats.org/drawingml/2006/main" noChangeAspect="1"/>
+            </wp:cNvGraphicFramePr>
+            <a:graphic xmlns:a="http://schemas.openxmlformats.org/drawingml/2006/main">
+              <a:graphicData uri="http://schemas.openxmlformats.org/drawingml/2006/picture">
+                <pic:pic xmlns:pic="http://schemas.openxmlformats.org/drawingml/2006/picture">
+                  <pic:nvPicPr>
+                    <pic:cNvPr id="1459127830" name="Picture 1" descr="A close up of a screen&#10;&#10;Description automatically generated"/>
+                    <pic:cNvPicPr/>
+                  </pic:nvPicPr>
+                  <pic:blipFill>
+                    <a:blip r:embed="rId7"/>
+                    <a:stretch>
+                      <a:fillRect/>
+                    </a:stretch>
+                  </pic:blipFill>
+                  <pic:spPr>
+                    <a:xfrm>
+                      <a:off x="0" y="0"/>
+                      <a:ext cx="5943600" cy="774700"/>
+                    </a:xfrm>
+                    <a:prstGeom prst="rect">
+                      <a:avLst/>
+                    </a:prstGeom>
+                  </pic:spPr>
+                </pic:pic>
+              </a:graphicData>
+            </a:graphic>
+          </wp:inline>
+        </w:drawing>
+      </w:r>
+    </w:p>
+    <w:p>
+      <w:pPr>
+        <w:rPr>
+          <w:noProof/>
+        </w:rPr>
+      </w:pPr>
+      <w:r>
+        <w:rPr>
+          <w:rFonts w:ascii="Cambria" w:hAnsi="Cambria"/>
+          <w:sz w:val="24"/>
+          <w:szCs w:val="24"/>
+        </w:rPr>
+        <w:drawing>
+          <wp:inline distT="0" distB="0" distL="0" distR="0" wp14:anchorId="3FAD2909" wp14:editId="3685059E">
+            <wp:extent cx="2769430" cy="3041073"/>
+            <wp:effectExtent l="0" t="0" r="0" b="6985"/>
+            <wp:docPr id="644334229" name="Picture 1" descr="A screenshot of a computer&#10;&#10;Description automatically generated"/>
+            <wp:cNvGraphicFramePr>
+              <a:graphicFrameLocks xmlns:a="http://schemas.openxmlformats.org/drawingml/2006/main" noChangeAspect="1"/>
+            </wp:cNvGraphicFramePr>
+            <a:graphic xmlns:a="http://schemas.openxmlformats.org/drawingml/2006/main">
+              <a:graphicData uri="http://schemas.openxmlformats.org/drawingml/2006/picture">
+                <pic:pic xmlns:pic="http://schemas.openxmlformats.org/drawingml/2006/picture">
+                  <pic:nvPicPr>
+                    <pic:cNvPr id="644334229" name="Picture 1" descr="A screenshot of a computer&#10;&#10;Description automatically generated"/>
+                    <pic:cNvPicPr/>
+                  </pic:nvPicPr>
+                  <pic:blipFill>
+                    <a:blip r:embed="rId8"/>
+                    <a:stretch>
+                      <a:fillRect/>
+                    </a:stretch>
+                  </pic:blipFill>
+                  <pic:spPr>
+                    <a:xfrm>
+                      <a:off x="0" y="0"/>
+                      <a:ext cx="2787194" cy="3060580"/>
+                    </a:xfrm>
+                    <a:prstGeom prst="rect">
+                      <a:avLst/>
+                    </a:prstGeom>
+                  </pic:spPr>
+                </pic:pic>
+              </a:graphicData>
+            </a:graphic>
+          </wp:inline>
+        </w:drawing>
+      </w:r>
+    </w:p>
+    <w:p>
+      <w:pPr>
+        <w:rPr>
+          <w:rFonts w:ascii="Cambria" w:hAnsi="Cambria"/>
+          <w:sz w:val="24"/>
+          <w:szCs w:val="24"/>
+        </w:rPr>
+      </w:pPr>
+      <w:r>
+        <w:rPr>
+          <w:noProof/>
+        </w:rPr>
+        <w:drawing>
+          <wp:inline distT="0" distB="0" distL="0" distR="0" wp14:anchorId="28CAE099" wp14:editId="46D8CF2D">
+            <wp:extent cx="2769235" cy="3166131"/>
+            <wp:effectExtent l="0" t="0" r="0" b="0"/>
+            <wp:docPr id="2091508516" name="Picture 1" descr="A screenshot of a computer&#10;&#10;Description automatically generated"/>
+            <wp:cNvGraphicFramePr>
+              <a:graphicFrameLocks xmlns:a="http://schemas.openxmlformats.org/drawingml/2006/main" noChangeAspect="1"/>
+            </wp:cNvGraphicFramePr>
+            <a:graphic xmlns:a="http://schemas.openxmlformats.org/drawingml/2006/main">
+              <a:graphicData uri="http://schemas.openxmlformats.org/drawingml/2006/picture">
+                <pic:pic xmlns:pic="http://schemas.openxmlformats.org/drawingml/2006/picture">
+                  <pic:nvPicPr>
+                    <pic:cNvPr id="2091508516" name="Picture 1" descr="A screenshot of a computer&#10;&#10;Description automatically generated"/>
+                    <pic:cNvPicPr/>
+                  </pic:nvPicPr>
+                  <pic:blipFill>
+                    <a:blip r:embed="rId9"/>
+                    <a:stretch>
+                      <a:fillRect/>
+                    </a:stretch>
+                  </pic:blipFill>
+                  <pic:spPr>
+                    <a:xfrm>
+                      <a:off x="0" y="0"/>
+                      <a:ext cx="2781587" cy="3180253"/>
+                    </a:xfrm>
+                    <a:prstGeom prst="rect">
+                      <a:avLst/>
+                    </a:prstGeom>
+                  </pic:spPr>
+                </pic:pic>
+              </a:graphicData>
+            </a:graphic>
+          </wp:inline>
+        </w:drawing>
+      </w:r>
+    </w:p>
+    <w:p>
+      <w:pPr>
+        <w:rPr>
+          <w:rFonts w:ascii="Cambria" w:hAnsi="Cambria"/>
+          <w:sz w:val="24"/>
+          <w:szCs w:val="24"/>
+        </w:rPr>
+      </w:pPr>
+    </w:p>
+    <w:p>
+      <w:pPr>
+        <w:rPr>
+          <w:rFonts w:ascii="Cambria" w:hAnsi="Cambria"/>
+          <w:sz w:val="24"/>
+          <w:szCs w:val="24"/>
+        </w:rPr>
+      </w:pPr>
+      <w:r>
+        <w:rPr>
+          <w:rFonts w:ascii="Cambria" w:hAnsi="Cambria"/>
+          <w:sz w:val="24"/>
+          <w:szCs w:val="24"/>
+        </w:rPr>
+        <w:lastRenderedPageBreak/>
+        <w:drawing>
+          <wp:inline distT="0" distB="0" distL="0" distR="0" wp14:anchorId="4B893B00" wp14:editId="184703B3">
+            <wp:extent cx="3837709" cy="2799560"/>
+            <wp:effectExtent l="0" t="0" r="0" b="1270"/>
+            <wp:docPr id="473596253" name="Picture 1" descr="A screenshot of a computer&#10;&#10;Description automatically generated"/>
+            <wp:cNvGraphicFramePr>
+              <a:graphicFrameLocks xmlns:a="http://schemas.openxmlformats.org/drawingml/2006/main" noChangeAspect="1"/>
+            </wp:cNvGraphicFramePr>
+            <a:graphic xmlns:a="http://schemas.openxmlformats.org/drawingml/2006/main">
+              <a:graphicData uri="http://schemas.openxmlformats.org/drawingml/2006/picture">
+                <pic:pic xmlns:pic="http://schemas.openxmlformats.org/drawingml/2006/picture">
+                  <pic:nvPicPr>
+                    <pic:cNvPr id="473596253" name="Picture 1" descr="A screenshot of a computer&#10;&#10;Description automatically generated"/>
+                    <pic:cNvPicPr/>
+                  </pic:nvPicPr>
+                  <pic:blipFill>
+                    <a:blip r:embed="rId10"/>
+                    <a:stretch>
+                      <a:fillRect/>
+                    </a:stretch>
+                  </pic:blipFill>
+                  <pic:spPr>
+                    <a:xfrm>
+                      <a:off x="0" y="0"/>
+                      <a:ext cx="3881413" cy="2831441"/>
+                    </a:xfrm>
+                    <a:prstGeom prst="rect">
+                      <a:avLst/>
+                    </a:prstGeom>
+                  </pic:spPr>
+                </pic:pic>
+              </a:graphicData>
+            </a:graphic>
+          </wp:inline>
+        </w:drawing>
+      </w:r>
+    </w:p>
+    <w:p>
+      <w:pPr>
+        <w:rPr>
+          <w:rFonts w:ascii="Cambria" w:hAnsi="Cambria"/>
+          <w:sz w:val="24"/>
+          <w:szCs w:val="24"/>
+        </w:rPr>
+      </w:pPr>
+      <w:r>
+        <w:rPr>
+          <w:rFonts w:ascii="Cambria" w:hAnsi="Cambria"/>
+          <w:sz w:val="24"/>
+          <w:szCs w:val="24"/>
+        </w:rPr>
+        <w:drawing>
+          <wp:inline distT="0" distB="0" distL="0" distR="0" wp14:anchorId="6D4F9FFA" wp14:editId="1931E964">
+            <wp:extent cx="3810000" cy="1976310"/>
+            <wp:effectExtent l="0" t="0" r="0" b="5080"/>
+            <wp:docPr id="755730395" name="Picture 1" descr="A screenshot of a computer&#10;&#10;Description automatically generated"/>
+            <wp:cNvGraphicFramePr>
+              <a:graphicFrameLocks xmlns:a="http://schemas.openxmlformats.org/drawingml/2006/main" noChangeAspect="1"/>
+            </wp:cNvGraphicFramePr>
+            <a:graphic xmlns:a="http://schemas.openxmlformats.org/drawingml/2006/main">
+              <a:graphicData uri="http://schemas.openxmlformats.org/drawingml/2006/picture">
+                <pic:pic xmlns:pic="http://schemas.openxmlformats.org/drawingml/2006/picture">
+                  <pic:nvPicPr>
+                    <pic:cNvPr id="755730395" name="Picture 1" descr="A screenshot of a computer&#10;&#10;Description automatically generated"/>
+                    <pic:cNvPicPr/>
+                  </pic:nvPicPr>
+                  <pic:blipFill>
+                    <a:blip r:embed="rId11"/>
+                    <a:stretch>
+                      <a:fillRect/>
+                    </a:stretch>
+                  </pic:blipFill>
+                  <pic:spPr>
+                    <a:xfrm>
+                      <a:off x="0" y="0"/>
+                      <a:ext cx="3836736" cy="1990178"/>
+                    </a:xfrm>
+                    <a:prstGeom prst="rect">
+                      <a:avLst/>
+                    </a:prstGeom>
+                  </pic:spPr>
+                </pic:pic>
+              </a:graphicData>
+            </a:graphic>
+          </wp:inline>
+        </w:drawing>
+      </w:r>
+    </w:p>
+    <w:p>
+      <w:pPr>
+        <w:rPr>
+          <w:rFonts w:ascii="Cambria" w:hAnsi="Cambria"/>
+          <w:sz w:val="24"/>
+          <w:szCs w:val="24"/>
+        </w:rPr>
+      </w:pPr>
+      <w:r>
+        <w:rPr>
+          <w:rFonts w:ascii="Cambria" w:hAnsi="Cambria"/>
+          <w:sz w:val="24"/>
+          <w:szCs w:val="24"/>
+        </w:rPr>
+        <w:drawing>
+          <wp:inline distT="0" distB="0" distL="0" distR="0" wp14:anchorId="2F0A827A" wp14:editId="44859517">
+            <wp:extent cx="3803073" cy="1658880"/>
+            <wp:effectExtent l="0" t="0" r="6985" b="0"/>
+            <wp:docPr id="1427124579" name="Picture 1" descr="A screenshot of a message box&#10;&#10;Description automatically generated"/>
+            <wp:cNvGraphicFramePr>
+              <a:graphicFrameLocks xmlns:a="http://schemas.openxmlformats.org/drawingml/2006/main" noChangeAspect="1"/>
+            </wp:cNvGraphicFramePr>
+            <a:graphic xmlns:a="http://schemas.openxmlformats.org/drawingml/2006/main">
+              <a:graphicData uri="http://schemas.openxmlformats.org/drawingml/2006/picture">
+                <pic:pic xmlns:pic="http://schemas.openxmlformats.org/drawingml/2006/picture">
+                  <pic:nvPicPr>
+                    <pic:cNvPr id="1427124579" name="Picture 1" descr="A screenshot of a message box&#10;&#10;Description automatically generated"/>
+                    <pic:cNvPicPr/>
+                  </pic:nvPicPr>
+                  <pic:blipFill>
+                    <a:blip r:embed="rId12"/>
+                    <a:stretch>
+                      <a:fillRect/>
+                    </a:stretch>
+                  </pic:blipFill>
+                  <pic:spPr>
+                    <a:xfrm>
+                      <a:off x="0" y="0"/>
+                      <a:ext cx="3833869" cy="1672313"/>
+                    </a:xfrm>
+                    <a:prstGeom prst="rect">
+                      <a:avLst/>
+                    </a:prstGeom>
+                  </pic:spPr>
+                </pic:pic>
+              </a:graphicData>
+            </a:graphic>
+          </wp:inline>
+        </w:drawing>
+      </w:r>
+    </w:p>
+    <w:p>
+      <w:pPr>
+        <w:rPr>
+          <w:rFonts w:ascii="Cambria" w:hAnsi="Cambria"/>
+          <w:sz w:val="24"/>
+          <w:szCs w:val="24"/>
+        </w:rPr>
+      </w:pPr>
+      <w:r>
+        <w:rPr>
+          <w:rFonts w:ascii="Cambria" w:hAnsi="Cambria"/>
+          <w:sz w:val="24"/>
+          <w:szCs w:val="24"/>
+        </w:rPr>
+        <w:drawing>
+          <wp:inline distT="0" distB="0" distL="0" distR="0" wp14:anchorId="77FF6D16" wp14:editId="6BC2DD8A">
+            <wp:extent cx="3823335" cy="1334366"/>
+            <wp:effectExtent l="0" t="0" r="5715" b="0"/>
+            <wp:docPr id="591996264" name="Picture 1" descr="A screenshot of a computer&#10;&#10;Description automatically generated"/>
+            <wp:cNvGraphicFramePr>
+              <a:graphicFrameLocks xmlns:a="http://schemas.openxmlformats.org/drawingml/2006/main" noChangeAspect="1"/>
+            </wp:cNvGraphicFramePr>
+            <a:graphic xmlns:a="http://schemas.openxmlformats.org/drawingml/2006/main">
+              <a:graphicData uri="http://schemas.openxmlformats.org/drawingml/2006/picture">
+                <pic:pic xmlns:pic="http://schemas.openxmlformats.org/drawingml/2006/picture">
+                  <pic:nvPicPr>
+                    <pic:cNvPr id="591996264" name="Picture 1" descr="A screenshot of a computer&#10;&#10;Description automatically generated"/>
+                    <pic:cNvPicPr/>
+                  </pic:nvPicPr>
+                  <pic:blipFill>
+                    <a:blip r:embed="rId13"/>
+                    <a:stretch>
+                      <a:fillRect/>
+                    </a:stretch>
+                  </pic:blipFill>
+                  <pic:spPr>
+                    <a:xfrm>
+                      <a:off x="0" y="0"/>
+                      <a:ext cx="3854251" cy="1345156"/>
+                    </a:xfrm>
+                    <a:prstGeom prst="rect">
+                      <a:avLst/>
+                    </a:prstGeom>
+                  </pic:spPr>
+                </pic:pic>
+              </a:graphicData>
+            </a:graphic>
+          </wp:inline>
+        </w:drawing>
+      </w:r>
+    </w:p>
+    <w:p>
+      <w:pPr>
+        <w:rPr>
+          <w:rFonts w:ascii="Cambria" w:hAnsi="Cambria"/>
+          <w:sz w:val="24"/>
+          <w:szCs w:val="24"/>
+        </w:rPr>
+      </w:pPr>
+      <w:r>
+        <w:rPr>
+          <w:rFonts w:ascii="Cambria" w:hAnsi="Cambria"/>
+          <w:sz w:val="24"/>
+          <w:szCs w:val="24"/>
+        </w:rPr>
+        <w:lastRenderedPageBreak/>
+        <w:drawing>
+          <wp:inline distT="0" distB="0" distL="0" distR="0" wp14:anchorId="6F77D255" wp14:editId="08536C4E">
+            <wp:extent cx="3823855" cy="1476024"/>
+            <wp:effectExtent l="0" t="0" r="5715" b="0"/>
+            <wp:docPr id="487354387" name="Picture 1" descr="A screenshot of a computer&#10;&#10;Description automatically generated"/>
+            <wp:cNvGraphicFramePr>
+              <a:graphicFrameLocks xmlns:a="http://schemas.openxmlformats.org/drawingml/2006/main" noChangeAspect="1"/>
+            </wp:cNvGraphicFramePr>
+            <a:graphic xmlns:a="http://schemas.openxmlformats.org/drawingml/2006/main">
+              <a:graphicData uri="http://schemas.openxmlformats.org/drawingml/2006/picture">
+                <pic:pic xmlns:pic="http://schemas.openxmlformats.org/drawingml/2006/picture">
+                  <pic:nvPicPr>
+                    <pic:cNvPr id="487354387" name="Picture 1" descr="A screenshot of a computer&#10;&#10;Description automatically generated"/>
+                    <pic:cNvPicPr/>
+                  </pic:nvPicPr>
+                  <pic:blipFill>
+                    <a:blip r:embed="rId14"/>
+                    <a:stretch>
+                      <a:fillRect/>
+                    </a:stretch>
+                  </pic:blipFill>
+                  <pic:spPr>
+                    <a:xfrm>
+                      <a:off x="0" y="0"/>
+                      <a:ext cx="3851427" cy="1486667"/>
+                    </a:xfrm>
+                    <a:prstGeom prst="rect">
+                      <a:avLst/>
+                    </a:prstGeom>
+                  </pic:spPr>
+                </pic:pic>
+              </a:graphicData>
+            </a:graphic>
+          </wp:inline>
+        </w:drawing>
+      </w:r>
+    </w:p>
+    <w:p>
+      <w:pPr>
+        <w:rPr>
+          <w:rFonts w:ascii="Cambria" w:hAnsi="Cambria"/>
+          <w:sz w:val="24"/>
+          <w:szCs w:val="24"/>
+        </w:rPr>
+      </w:pPr>
+      <w:r>
+        <w:rPr>
+          <w:rFonts w:ascii="Cambria" w:hAnsi="Cambria"/>
+          <w:sz w:val="24"/>
+          <w:szCs w:val="24"/>
+        </w:rPr>
+        <w:drawing>
+          <wp:inline distT="0" distB="0" distL="0" distR="0" wp14:anchorId="07DEA8B0" wp14:editId="3323CC70">
+            <wp:extent cx="4384964" cy="1992441"/>
+            <wp:effectExtent l="0" t="0" r="0" b="8255"/>
+            <wp:docPr id="881866519" name="Picture 1" descr="A screenshot of a computer&#10;&#10;Description automatically generated"/>
+            <wp:cNvGraphicFramePr>
+              <a:graphicFrameLocks xmlns:a="http://schemas.openxmlformats.org/drawingml/2006/main" noChangeAspect="1"/>
+            </wp:cNvGraphicFramePr>
+            <a:graphic xmlns:a="http://schemas.openxmlformats.org/drawingml/2006/main">
+              <a:graphicData uri="http://schemas.openxmlformats.org/drawingml/2006/picture">
+                <pic:pic xmlns:pic="http://schemas.openxmlformats.org/drawingml/2006/picture">
+                  <pic:nvPicPr>
+                    <pic:cNvPr id="881866519" name="Picture 1" descr="A screenshot of a computer&#10;&#10;Description automatically generated"/>
+                    <pic:cNvPicPr/>
+                  </pic:nvPicPr>
+                  <pic:blipFill>
+                    <a:blip r:embed="rId15"/>
+                    <a:stretch>
+                      <a:fillRect/>
+                    </a:stretch>
+                  </pic:blipFill>
+                  <pic:spPr>
+                    <a:xfrm>
+                      <a:off x="0" y="0"/>
+                      <a:ext cx="4391330" cy="1995334"/>
+                    </a:xfrm>
+                    <a:prstGeom prst="rect">
+                      <a:avLst/>
+                    </a:prstGeom>
+                  </pic:spPr>
+                </pic:pic>
+              </a:graphicData>
+            </a:graphic>
+          </wp:inline>
+        </w:drawing>
+      </w:r>
+    </w:p>
+    <w:p>
+      <w:pPr>
+        <w:rPr>
+          <w:rFonts w:ascii="Cambria" w:hAnsi="Cambria"/>
+          <w:sz w:val="24"/>
+          <w:szCs w:val="24"/>
+        </w:rPr>
+      </w:pPr>
+      <w:r>
+        <w:rPr>
+          <w:rFonts w:ascii="Cambria" w:hAnsi="Cambria"/>
+          <w:sz w:val="24"/>
+          <w:szCs w:val="24"/>
+        </w:rPr>
+        <w:drawing>
+          <wp:inline distT="0" distB="0" distL="0" distR="0" wp14:anchorId="20B2084E" wp14:editId="4AFE6B64">
+            <wp:extent cx="4911436" cy="3053906"/>
+            <wp:effectExtent l="0" t="0" r="3810" b="0"/>
+            <wp:docPr id="502485656" name="Picture 1" descr="A screenshot of a computer&#10;&#10;Description automatically generated"/>
+            <wp:cNvGraphicFramePr>
+              <a:graphicFrameLocks xmlns:a="http://schemas.openxmlformats.org/drawingml/2006/main" noChangeAspect="1"/>
+            </wp:cNvGraphicFramePr>
+            <a:graphic xmlns:a="http://schemas.openxmlformats.org/drawingml/2006/main">
+              <a:graphicData uri="http://schemas.openxmlformats.org/drawingml/2006/picture">
+                <pic:pic xmlns:pic="http://schemas.openxmlformats.org/drawingml/2006/picture">
+                  <pic:nvPicPr>
+                    <pic:cNvPr id="502485656" name="Picture 1" descr="A screenshot of a computer&#10;&#10;Description automatically generated"/>
+                    <pic:cNvPicPr/>
+                  </pic:nvPicPr>
+                  <pic:blipFill>
+                    <a:blip r:embed="rId16"/>
+                    <a:stretch>
+                      <a:fillRect/>
+                    </a:stretch>
+                  </pic:blipFill>
+                  <pic:spPr>
+                    <a:xfrm>
+                      <a:off x="0" y="0"/>
+                      <a:ext cx="4913507" cy="3055194"/>
+                    </a:xfrm>
+                    <a:prstGeom prst="rect">
+                      <a:avLst/>
+                    </a:prstGeom>
+                  </pic:spPr>
+                </pic:pic>
+              </a:graphicData>
+            </a:graphic>
+          </wp:inline>
+        </w:drawing>
+      </w:r>
+    </w:p>
+    <w:p>
+      <w:pPr>
+        <w:rPr>
+          <w:rFonts w:ascii="Cambria" w:hAnsi="Cambria"/>
+          <w:sz w:val="24"/>
+          <w:szCs w:val="24"/>
+        </w:rPr>
+      </w:pPr>
+      <w:r>
+        <w:rPr>
+          <w:rFonts w:ascii="Cambria" w:hAnsi="Cambria"/>
+          <w:sz w:val="24"/>
+          <w:szCs w:val="24"/>
+        </w:rPr>
+        <w:lastRenderedPageBreak/>
+        <w:drawing>
+          <wp:inline distT="0" distB="0" distL="0" distR="0" wp14:anchorId="525B72DD" wp14:editId="2A9D3E83">
+            <wp:extent cx="3304309" cy="3708744"/>
+            <wp:effectExtent l="0" t="0" r="0" b="6350"/>
+            <wp:docPr id="994148650" name="Picture 1" descr="A screenshot of a computer&#10;&#10;Description automatically generated"/>
+            <wp:cNvGraphicFramePr>
+              <a:graphicFrameLocks xmlns:a="http://schemas.openxmlformats.org/drawingml/2006/main" noChangeAspect="1"/>
+            </wp:cNvGraphicFramePr>
+            <a:graphic xmlns:a="http://schemas.openxmlformats.org/drawingml/2006/main">
+              <a:graphicData uri="http://schemas.openxmlformats.org/drawingml/2006/picture">
+                <pic:pic xmlns:pic="http://schemas.openxmlformats.org/drawingml/2006/picture">
+                  <pic:nvPicPr>
+                    <pic:cNvPr id="994148650" name="Picture 1" descr="A screenshot of a computer&#10;&#10;Description automatically generated"/>
+                    <pic:cNvPicPr/>
+                  </pic:nvPicPr>
+                  <pic:blipFill>
+                    <a:blip r:embed="rId17"/>
+                    <a:stretch>
+                      <a:fillRect/>
+                    </a:stretch>
+                  </pic:blipFill>
+                  <pic:spPr>
+                    <a:xfrm>
+                      <a:off x="0" y="0"/>
+                      <a:ext cx="3331480" cy="3739241"/>
+                    </a:xfrm>
+                    <a:prstGeom prst="rect">
+                      <a:avLst/>
+                    </a:prstGeom>
+                  </pic:spPr>
+                </pic:pic>
+              </a:graphicData>
+            </a:graphic>
+          </wp:inline>
+        </w:drawing>
+      </w:r>
+    </w:p>
+    <w:p>
+      <w:pPr>
+        <w:rPr>
+          <w:rFonts w:ascii="Cambria" w:hAnsi="Cambria"/>
+          <w:sz w:val="24"/>
+          <w:szCs w:val="24"/>
+        </w:rPr>
+      </w:pPr>
+      <w:r>
+        <w:rPr>
+          <w:rFonts w:ascii="Cambria" w:hAnsi="Cambria"/>
+          <w:sz w:val="24"/>
+          <w:szCs w:val="24"/>
+        </w:rPr>
+        <w:drawing>
+          <wp:inline distT="0" distB="0" distL="0" distR="0" wp14:anchorId="2FA42727" wp14:editId="6F1ED562">
+            <wp:extent cx="3274093" cy="3955473"/>
+            <wp:effectExtent l="0" t="0" r="2540" b="6985"/>
+            <wp:docPr id="1298408526" name="Picture 1" descr="A screenshot of a computer&#10;&#10;Description automatically generated"/>
+            <wp:cNvGraphicFramePr>
+              <a:graphicFrameLocks xmlns:a="http://schemas.openxmlformats.org/drawingml/2006/main" noChangeAspect="1"/>
+            </wp:cNvGraphicFramePr>
+            <a:graphic xmlns:a="http://schemas.openxmlformats.org/drawingml/2006/main">
+              <a:graphicData uri="http://schemas.openxmlformats.org/drawingml/2006/picture">
+                <pic:pic xmlns:pic="http://schemas.openxmlformats.org/drawingml/2006/picture">
+                  <pic:nvPicPr>
+                    <pic:cNvPr id="1298408526" name="Picture 1" descr="A screenshot of a computer&#10;&#10;Description automatically generated"/>
+                    <pic:cNvPicPr/>
+                  </pic:nvPicPr>
+                  <pic:blipFill>
+                    <a:blip r:embed="rId18"/>
+                    <a:stretch>
+                      <a:fillRect/>
+                    </a:stretch>
+                  </pic:blipFill>
+                  <pic:spPr>
+                    <a:xfrm>
+                      <a:off x="0" y="0"/>
+                      <a:ext cx="3275416" cy="3957071"/>
+                    </a:xfrm>
+                    <a:prstGeom prst="rect">
+                      <a:avLst/>
+                    </a:prstGeom>
+                  </pic:spPr>
+                </pic:pic>
+              </a:graphicData>
+            </a:graphic>
+          </wp:inline>
+        </w:drawing>
+      </w:r>
+    </w:p>
+    <w:p>
+      <w:pPr>
+        <w:rPr>
+          <w:rFonts w:ascii="Cambria" w:hAnsi="Cambria"/>
+          <w:sz w:val="24"/>
+          <w:szCs w:val="24"/>
+        </w:rPr>
+      </w:pPr>
+    </w:p>
+    <w:p>
+      <w:pPr>
+        <w:rPr>
+          <w:rFonts w:ascii="Cambria" w:hAnsi="Cambria"/>
+          <w:sz w:val="24"/>
+          <w:szCs w:val="24"/>
+        </w:rPr>
+      </w:pPr>
+      <w:r>
+        <w:rPr>
+          <w:rFonts w:ascii="Cambria" w:hAnsi="Cambria"/>
+          <w:sz w:val="24"/>
+          <w:szCs w:val="24"/>
+        </w:rPr>
+        <w:lastRenderedPageBreak/>
+        <w:drawing>
+          <wp:inline distT="0" distB="0" distL="0" distR="0" wp14:anchorId="2F9620B6" wp14:editId="28B487F5">
+            <wp:extent cx="3228109" cy="2426945"/>
+            <wp:effectExtent l="0" t="0" r="0" b="0"/>
+            <wp:docPr id="1107417807" name="Picture 1" descr="A screenshot of a computer&#10;&#10;Description automatically generated"/>
+            <wp:cNvGraphicFramePr>
+              <a:graphicFrameLocks xmlns:a="http://schemas.openxmlformats.org/drawingml/2006/main" noChangeAspect="1"/>
+            </wp:cNvGraphicFramePr>
+            <a:graphic xmlns:a="http://schemas.openxmlformats.org/drawingml/2006/main">
+              <a:graphicData uri="http://schemas.openxmlformats.org/drawingml/2006/picture">
+                <pic:pic xmlns:pic="http://schemas.openxmlformats.org/drawingml/2006/picture">
+                  <pic:nvPicPr>
+                    <pic:cNvPr id="1107417807" name="Picture 1" descr="A screenshot of a computer&#10;&#10;Description automatically generated"/>
+                    <pic:cNvPicPr/>
+                  </pic:nvPicPr>
+                  <pic:blipFill>
+                    <a:blip r:embed="rId19"/>
+                    <a:stretch>
+                      <a:fillRect/>
+                    </a:stretch>
+                  </pic:blipFill>
+                  <pic:spPr>
+                    <a:xfrm>
+                      <a:off x="0" y="0"/>
+                      <a:ext cx="3230049" cy="2428403"/>
+                    </a:xfrm>
+                    <a:prstGeom prst="rect">
+                      <a:avLst/>
+                    </a:prstGeom>
+                  </pic:spPr>
+                </pic:pic>
+              </a:graphicData>
+            </a:graphic>
+          </wp:inline>
+        </w:drawing>
+      </w:r>
+    </w:p>
+    <w:p>
+      <w:pPr>
+        <w:rPr>
+          <w:rFonts w:ascii="Cambria" w:hAnsi="Cambria"/>
+          <w:sz w:val="24"/>
+          <w:szCs w:val="24"/>
+        </w:rPr>
+      </w:pPr>
+      <w:r>
+        <w:rPr>
+          <w:rFonts w:ascii="Cambria" w:hAnsi="Cambria"/>
+          <w:sz w:val="24"/>
+          <w:szCs w:val="24"/>
+        </w:rPr>
+        <w:drawing>
+          <wp:inline distT="0" distB="0" distL="0" distR="0" wp14:anchorId="4985DA63" wp14:editId="1788F9C4">
+            <wp:extent cx="3200400" cy="2851980"/>
+            <wp:effectExtent l="0" t="0" r="0" b="5715"/>
+            <wp:docPr id="1818852702" name="Picture 1" descr="A screenshot of a computer&#10;&#10;Description automatically generated"/>
+            <wp:cNvGraphicFramePr>
+              <a:graphicFrameLocks xmlns:a="http://schemas.openxmlformats.org/drawingml/2006/main" noChangeAspect="1"/>
+            </wp:cNvGraphicFramePr>
+            <a:graphic xmlns:a="http://schemas.openxmlformats.org/drawingml/2006/main">
+              <a:graphicData uri="http://schemas.openxmlformats.org/drawingml/2006/picture">
+                <pic:pic xmlns:pic="http://schemas.openxmlformats.org/drawingml/2006/picture">
+                  <pic:nvPicPr>
+                    <pic:cNvPr id="1818852702" name="Picture 1" descr="A screenshot of a computer&#10;&#10;Description automatically generated"/>
+                    <pic:cNvPicPr/>
+                  </pic:nvPicPr>
+                  <pic:blipFill>
+                    <a:blip r:embed="rId20"/>
+                    <a:stretch>
+                      <a:fillRect/>
+                    </a:stretch>
+                  </pic:blipFill>
+                  <pic:spPr>
+                    <a:xfrm>
+                      <a:off x="0" y="0"/>
+                      <a:ext cx="3225130" cy="2874018"/>
+                    </a:xfrm>
+                    <a:prstGeom prst="rect">
+                      <a:avLst/>
+                    </a:prstGeom>
+                  </pic:spPr>
+                </pic:pic>
+              </a:graphicData>
+            </a:graphic>
+          </wp:inline>
+        </w:drawing>
+      </w:r>
+    </w:p>
+    <w:p>
+      <w:pPr>
+        <w:rPr>
+          <w:rFonts w:ascii="Cambria" w:hAnsi="Cambria"/>
+          <w:sz w:val="24"/>
+          <w:szCs w:val="24"/>
+        </w:rPr>
+      </w:pPr>
+      <w:r>
+        <w:rPr>
+          <w:rFonts w:ascii="Cambria" w:hAnsi="Cambria"/>
+          <w:sz w:val="24"/>
+          <w:szCs w:val="24"/>
+        </w:rPr>
+        <w:drawing>
+          <wp:inline distT="0" distB="0" distL="0" distR="0" wp14:anchorId="0B743094" wp14:editId="7B737DC6">
+            <wp:extent cx="3304309" cy="2705226"/>
+            <wp:effectExtent l="0" t="0" r="0" b="0"/>
+            <wp:docPr id="37146798" name="Picture 1" descr="A screenshot of a computer&#10;&#10;Description automatically generated"/>
+            <wp:cNvGraphicFramePr>
+              <a:graphicFrameLocks xmlns:a="http://schemas.openxmlformats.org/drawingml/2006/main" noChangeAspect="1"/>
+            </wp:cNvGraphicFramePr>
+            <a:graphic xmlns:a="http://schemas.openxmlformats.org/drawingml/2006/main">
+              <a:graphicData uri="http://schemas.openxmlformats.org/drawingml/2006/picture">
+                <pic:pic xmlns:pic="http://schemas.openxmlformats.org/drawingml/2006/picture">
+                  <pic:nvPicPr>
+                    <pic:cNvPr id="37146798" name="Picture 1" descr="A screenshot of a computer&#10;&#10;Description automatically generated"/>
+                    <pic:cNvPicPr/>
+                  </pic:nvPicPr>
+                  <pic:blipFill>
+                    <a:blip r:embed="rId21"/>
+                    <a:stretch>
+                      <a:fillRect/>
+                    </a:stretch>
+                  </pic:blipFill>
+                  <pic:spPr>
+                    <a:xfrm>
+                      <a:off x="0" y="0"/>
+                      <a:ext cx="3307980" cy="2708232"/>
+                    </a:xfrm>
+                    <a:prstGeom prst="rect">
+                      <a:avLst/>
+                    </a:prstGeom>
+                  </pic:spPr>
+                </pic:pic>
+              </a:graphicData>
+            </a:graphic>
+          </wp:inline>
+        </w:drawing>
       </w:r>
     </w:p>
     <w:p>
@@ -977,6 +1939,7 @@
           <w:sz w:val="24"/>
           <w:szCs w:val="24"/>
         </w:rPr>
+        <w:lastRenderedPageBreak/>
         <w:t xml:space="preserve">2. </w:t>
       </w:r>
       <w:r>
@@ -1009,38 +1972,6 @@
         </w:rPr>
         <w:t xml:space="preserve"> Hàm</w:t>
       </w:r>
-    </w:p>
-    <w:p>
-      <w:pPr>
-        <w:rPr>
-          <w:rFonts w:ascii="Cambria" w:hAnsi="Cambria"/>
-          <w:b/>
-          <w:bCs/>
-          <w:sz w:val="24"/>
-          <w:szCs w:val="24"/>
-        </w:rPr>
-      </w:pPr>
-      <w:r>
-        <w:rPr>
-          <w:rFonts w:ascii="Cambria" w:hAnsi="Cambria"/>
-          <w:b/>
-          <w:bCs/>
-          <w:sz w:val="24"/>
-          <w:szCs w:val="24"/>
-        </w:rPr>
-        <w:br w:type="page"/>
-      </w:r>
-    </w:p>
-    <w:p>
-      <w:pPr>
-        <w:rPr>
-          <w:rFonts w:ascii="Cambria" w:hAnsi="Cambria"/>
-          <w:b/>
-          <w:bCs/>
-          <w:sz w:val="24"/>
-          <w:szCs w:val="24"/>
-        </w:rPr>
-      </w:pPr>
     </w:p>
     <w:p>
       <w:pPr>
@@ -8214,7 +9145,7 @@
                     <pic:cNvPicPr/>
                   </pic:nvPicPr>
                   <pic:blipFill>
-                    <a:blip r:embed="rId5"/>
+                    <a:blip r:embed="rId22"/>
                     <a:stretch>
                       <a:fillRect/>
                     </a:stretch>
@@ -8252,6 +9183,150 @@
           <w:sz w:val="24"/>
           <w:szCs w:val="24"/>
         </w:rPr>
+        <w:t>Trước khi thực hiện thủ tục:</w:t>
+      </w:r>
+    </w:p>
+    <w:p>
+      <w:pPr>
+        <w:rPr>
+          <w:rFonts w:ascii="Cambria" w:hAnsi="Cambria"/>
+          <w:color w:val="2F5496" w:themeColor="accent1" w:themeShade="BF"/>
+          <w:sz w:val="24"/>
+          <w:szCs w:val="24"/>
+        </w:rPr>
+      </w:pPr>
+      <w:r>
+        <w:rPr>
+          <w:rFonts w:ascii="Cambria" w:hAnsi="Cambria"/>
+          <w:color w:val="2F5496" w:themeColor="accent1" w:themeShade="BF"/>
+          <w:sz w:val="24"/>
+          <w:szCs w:val="24"/>
+        </w:rPr>
+        <w:drawing>
+          <wp:inline distT="0" distB="0" distL="0" distR="0" wp14:anchorId="5AD0BBEF" wp14:editId="6DAA444D">
+            <wp:extent cx="3505200" cy="1903518"/>
+            <wp:effectExtent l="0" t="0" r="0" b="1905"/>
+            <wp:docPr id="1094089912" name="Picture 1" descr="A screenshot of a computer&#10;&#10;Description automatically generated"/>
+            <wp:cNvGraphicFramePr>
+              <a:graphicFrameLocks xmlns:a="http://schemas.openxmlformats.org/drawingml/2006/main" noChangeAspect="1"/>
+            </wp:cNvGraphicFramePr>
+            <a:graphic xmlns:a="http://schemas.openxmlformats.org/drawingml/2006/main">
+              <a:graphicData uri="http://schemas.openxmlformats.org/drawingml/2006/picture">
+                <pic:pic xmlns:pic="http://schemas.openxmlformats.org/drawingml/2006/picture">
+                  <pic:nvPicPr>
+                    <pic:cNvPr id="1094089912" name="Picture 1" descr="A screenshot of a computer&#10;&#10;Description automatically generated"/>
+                    <pic:cNvPicPr/>
+                  </pic:nvPicPr>
+                  <pic:blipFill>
+                    <a:blip r:embed="rId23"/>
+                    <a:stretch>
+                      <a:fillRect/>
+                    </a:stretch>
+                  </pic:blipFill>
+                  <pic:spPr>
+                    <a:xfrm>
+                      <a:off x="0" y="0"/>
+                      <a:ext cx="3507740" cy="1904897"/>
+                    </a:xfrm>
+                    <a:prstGeom prst="rect">
+                      <a:avLst/>
+                    </a:prstGeom>
+                  </pic:spPr>
+                </pic:pic>
+              </a:graphicData>
+            </a:graphic>
+          </wp:inline>
+        </w:drawing>
+      </w:r>
+    </w:p>
+    <w:p>
+      <w:pPr>
+        <w:rPr>
+          <w:rFonts w:ascii="Cambria" w:hAnsi="Cambria"/>
+          <w:color w:val="2F5496" w:themeColor="accent1" w:themeShade="BF"/>
+          <w:sz w:val="24"/>
+          <w:szCs w:val="24"/>
+        </w:rPr>
+      </w:pPr>
+      <w:r>
+        <w:rPr>
+          <w:rFonts w:ascii="Cambria" w:hAnsi="Cambria"/>
+          <w:color w:val="2F5496" w:themeColor="accent1" w:themeShade="BF"/>
+          <w:sz w:val="24"/>
+          <w:szCs w:val="24"/>
+        </w:rPr>
+        <w:t>Sau khi thực hiện thủ tục: Một coupon mới được thêm vào (SUMMER 2028, ID = 17)</w:t>
+      </w:r>
+    </w:p>
+    <w:p>
+      <w:pPr>
+        <w:rPr>
+          <w:rFonts w:ascii="Cambria" w:hAnsi="Cambria"/>
+          <w:color w:val="2F5496" w:themeColor="accent1" w:themeShade="BF"/>
+          <w:sz w:val="24"/>
+          <w:szCs w:val="24"/>
+        </w:rPr>
+      </w:pPr>
+      <w:r>
+        <w:rPr>
+          <w:rFonts w:ascii="Cambria" w:hAnsi="Cambria"/>
+          <w:color w:val="2F5496" w:themeColor="accent1" w:themeShade="BF"/>
+          <w:sz w:val="24"/>
+          <w:szCs w:val="24"/>
+        </w:rPr>
+        <w:drawing>
+          <wp:inline distT="0" distB="0" distL="0" distR="0" wp14:anchorId="60AD1A5D" wp14:editId="6A9769B9">
+            <wp:extent cx="3868615" cy="1942987"/>
+            <wp:effectExtent l="0" t="0" r="0" b="635"/>
+            <wp:docPr id="1385289777" name="Picture 1" descr="A screenshot of a computer&#10;&#10;Description automatically generated"/>
+            <wp:cNvGraphicFramePr>
+              <a:graphicFrameLocks xmlns:a="http://schemas.openxmlformats.org/drawingml/2006/main" noChangeAspect="1"/>
+            </wp:cNvGraphicFramePr>
+            <a:graphic xmlns:a="http://schemas.openxmlformats.org/drawingml/2006/main">
+              <a:graphicData uri="http://schemas.openxmlformats.org/drawingml/2006/picture">
+                <pic:pic xmlns:pic="http://schemas.openxmlformats.org/drawingml/2006/picture">
+                  <pic:nvPicPr>
+                    <pic:cNvPr id="1385289777" name="Picture 1" descr="A screenshot of a computer&#10;&#10;Description automatically generated"/>
+                    <pic:cNvPicPr/>
+                  </pic:nvPicPr>
+                  <pic:blipFill>
+                    <a:blip r:embed="rId24"/>
+                    <a:stretch>
+                      <a:fillRect/>
+                    </a:stretch>
+                  </pic:blipFill>
+                  <pic:spPr>
+                    <a:xfrm>
+                      <a:off x="0" y="0"/>
+                      <a:ext cx="3873347" cy="1945364"/>
+                    </a:xfrm>
+                    <a:prstGeom prst="rect">
+                      <a:avLst/>
+                    </a:prstGeom>
+                  </pic:spPr>
+                </pic:pic>
+              </a:graphicData>
+            </a:graphic>
+          </wp:inline>
+        </w:drawing>
+      </w:r>
+    </w:p>
+    <w:p>
+      <w:pPr>
+        <w:rPr>
+          <w:rFonts w:ascii="Cambria" w:hAnsi="Cambria"/>
+          <w:color w:val="2F5496" w:themeColor="accent1" w:themeShade="BF"/>
+          <w:sz w:val="24"/>
+          <w:szCs w:val="24"/>
+        </w:rPr>
+      </w:pPr>
+      <w:r>
+        <w:rPr>
+          <w:rFonts w:ascii="Cambria" w:hAnsi="Cambria"/>
+          <w:color w:val="2F5496" w:themeColor="accent1" w:themeShade="BF"/>
+          <w:sz w:val="24"/>
+          <w:szCs w:val="24"/>
+        </w:rPr>
         <w:t>Khi ngày bắt đầu của mã giảm giá nhỏ hơn thời điểm hiện tại:</w:t>
       </w:r>
     </w:p>
@@ -8288,7 +9363,7 @@
                     <pic:cNvPicPr/>
                   </pic:nvPicPr>
                   <pic:blipFill>
-                    <a:blip r:embed="rId6"/>
+                    <a:blip r:embed="rId25"/>
                     <a:stretch>
                       <a:fillRect/>
                     </a:stretch>
@@ -8361,7 +9436,7 @@
                     <pic:cNvPicPr/>
                   </pic:nvPicPr>
                   <pic:blipFill>
-                    <a:blip r:embed="rId7"/>
+                    <a:blip r:embed="rId26"/>
                     <a:stretch>
                       <a:fillRect/>
                     </a:stretch>
@@ -8418,6 +9493,7 @@
           <w:sz w:val="24"/>
           <w:szCs w:val="24"/>
         </w:rPr>
+        <w:lastRenderedPageBreak/>
         <w:drawing>
           <wp:inline distT="0" distB="0" distL="0" distR="0" wp14:anchorId="3B112CA2" wp14:editId="5E10CC66">
             <wp:extent cx="3719945" cy="501557"/>
@@ -8434,7 +9510,7 @@
                     <pic:cNvPicPr/>
                   </pic:nvPicPr>
                   <pic:blipFill>
-                    <a:blip r:embed="rId8"/>
+                    <a:blip r:embed="rId27"/>
                     <a:stretch>
                       <a:fillRect/>
                     </a:stretch>
@@ -8507,7 +9583,7 @@
                     <pic:cNvPicPr/>
                   </pic:nvPicPr>
                   <pic:blipFill>
-                    <a:blip r:embed="rId9"/>
+                    <a:blip r:embed="rId28"/>
                     <a:stretch>
                       <a:fillRect/>
                     </a:stretch>
@@ -8580,7 +9656,7 @@
                     <pic:cNvPicPr/>
                   </pic:nvPicPr>
                   <pic:blipFill>
-                    <a:blip r:embed="rId10"/>
+                    <a:blip r:embed="rId29"/>
                     <a:stretch>
                       <a:fillRect/>
                     </a:stretch>
@@ -8653,7 +9729,7 @@
                     <pic:cNvPicPr/>
                   </pic:nvPicPr>
                   <pic:blipFill>
-                    <a:blip r:embed="rId11"/>
+                    <a:blip r:embed="rId30"/>
                     <a:stretch>
                       <a:fillRect/>
                     </a:stretch>
@@ -8746,7 +9822,7 @@
                     <pic:cNvPicPr/>
                   </pic:nvPicPr>
                   <pic:blipFill>
-                    <a:blip r:embed="rId12"/>
+                    <a:blip r:embed="rId31"/>
                     <a:stretch>
                       <a:fillRect/>
                     </a:stretch>
@@ -8813,7 +9889,7 @@
                     <pic:cNvPicPr/>
                   </pic:nvPicPr>
                   <pic:blipFill>
-                    <a:blip r:embed="rId13"/>
+                    <a:blip r:embed="rId32"/>
                     <a:stretch>
                       <a:fillRect/>
                     </a:stretch>
@@ -8900,7 +9976,7 @@
                     <pic:cNvPicPr/>
                   </pic:nvPicPr>
                   <pic:blipFill>
-                    <a:blip r:embed="rId14"/>
+                    <a:blip r:embed="rId33"/>
                     <a:stretch>
                       <a:fillRect/>
                     </a:stretch>
@@ -8969,7 +10045,7 @@
                     <pic:cNvPicPr/>
                   </pic:nvPicPr>
                   <pic:blipFill>
-                    <a:blip r:embed="rId15"/>
+                    <a:blip r:embed="rId34"/>
                     <a:stretch>
                       <a:fillRect/>
                     </a:stretch>
@@ -9038,7 +10114,7 @@
                     <pic:cNvPicPr/>
                   </pic:nvPicPr>
                   <pic:blipFill>
-                    <a:blip r:embed="rId16"/>
+                    <a:blip r:embed="rId35"/>
                     <a:stretch>
                       <a:fillRect/>
                     </a:stretch>
@@ -9107,7 +10183,7 @@
                     <pic:cNvPicPr/>
                   </pic:nvPicPr>
                   <pic:blipFill>
-                    <a:blip r:embed="rId17"/>
+                    <a:blip r:embed="rId36"/>
                     <a:stretch>
                       <a:fillRect/>
                     </a:stretch>
@@ -9176,7 +10252,7 @@
                     <pic:cNvPicPr/>
                   </pic:nvPicPr>
                   <pic:blipFill>
-                    <a:blip r:embed="rId18"/>
+                    <a:blip r:embed="rId37"/>
                     <a:stretch>
                       <a:fillRect/>
                     </a:stretch>
@@ -12983,27 +14059,34 @@
         </w:rPr>
         <w:t>Màn hình DBMS minh hoạ việc thực hiện thủ tục:</w:t>
       </w:r>
-    </w:p>
-    <w:p>
-      <w:pPr>
-        <w:rPr>
-          <w:rFonts w:ascii="Cambria" w:hAnsi="Cambria"/>
-          <w:sz w:val="24"/>
-          <w:szCs w:val="24"/>
-        </w:rPr>
-      </w:pPr>
-      <w:r>
-        <w:rPr>
-          <w:rFonts w:ascii="Cambria" w:hAnsi="Cambria"/>
-          <w:noProof/>
+      <w:r>
+        <w:rPr>
+          <w:rFonts w:ascii="Cambria" w:hAnsi="Cambria"/>
+          <w:sz w:val="24"/>
+          <w:szCs w:val="24"/>
+        </w:rPr>
+        <w:t xml:space="preserve"> Sửa đổi mã giảm giá có ID = 1 thành “SUMMER2022”:</w:t>
+      </w:r>
+    </w:p>
+    <w:p>
+      <w:pPr>
+        <w:rPr>
+          <w:rFonts w:ascii="Cambria" w:hAnsi="Cambria"/>
+          <w:sz w:val="24"/>
+          <w:szCs w:val="24"/>
+        </w:rPr>
+      </w:pPr>
+      <w:r>
+        <w:rPr>
+          <w:rFonts w:ascii="Cambria" w:hAnsi="Cambria"/>
           <w:sz w:val="24"/>
           <w:szCs w:val="24"/>
         </w:rPr>
         <w:drawing>
-          <wp:inline distT="0" distB="0" distL="0" distR="0" wp14:anchorId="2CC4820B" wp14:editId="477A8340">
-            <wp:extent cx="4375150" cy="945145"/>
-            <wp:effectExtent l="0" t="0" r="6350" b="7620"/>
-            <wp:docPr id="501390739" name="Picture 1" descr="A close-up of a computer screen&#10;&#10;Description automatically generated"/>
+          <wp:inline distT="0" distB="0" distL="0" distR="0" wp14:anchorId="12D38D93" wp14:editId="3382139B">
+            <wp:extent cx="4103077" cy="2101074"/>
+            <wp:effectExtent l="0" t="0" r="0" b="0"/>
+            <wp:docPr id="369883048" name="Picture 1" descr="A screenshot of a computer&#10;&#10;Description automatically generated"/>
             <wp:cNvGraphicFramePr>
               <a:graphicFrameLocks xmlns:a="http://schemas.openxmlformats.org/drawingml/2006/main" noChangeAspect="1"/>
             </wp:cNvGraphicFramePr>
@@ -13011,11 +14094,11 @@
               <a:graphicData uri="http://schemas.openxmlformats.org/drawingml/2006/picture">
                 <pic:pic xmlns:pic="http://schemas.openxmlformats.org/drawingml/2006/picture">
                   <pic:nvPicPr>
-                    <pic:cNvPr id="501390739" name="Picture 1" descr="A close-up of a computer screen&#10;&#10;Description automatically generated"/>
+                    <pic:cNvPr id="369883048" name="Picture 1" descr="A screenshot of a computer&#10;&#10;Description automatically generated"/>
                     <pic:cNvPicPr/>
                   </pic:nvPicPr>
                   <pic:blipFill>
-                    <a:blip r:embed="rId19"/>
+                    <a:blip r:embed="rId38"/>
                     <a:stretch>
                       <a:fillRect/>
                     </a:stretch>
@@ -13023,7 +14106,7 @@
                   <pic:spPr>
                     <a:xfrm>
                       <a:off x="0" y="0"/>
-                      <a:ext cx="4385402" cy="947360"/>
+                      <a:ext cx="4109496" cy="2104361"/>
                     </a:xfrm>
                     <a:prstGeom prst="rect">
                       <a:avLst/>
@@ -13092,7 +14175,7 @@
                     <pic:cNvPicPr/>
                   </pic:nvPicPr>
                   <pic:blipFill>
-                    <a:blip r:embed="rId20"/>
+                    <a:blip r:embed="rId39"/>
                     <a:stretch>
                       <a:fillRect/>
                     </a:stretch>
@@ -13161,7 +14244,7 @@
                     <pic:cNvPicPr/>
                   </pic:nvPicPr>
                   <pic:blipFill>
-                    <a:blip r:embed="rId21"/>
+                    <a:blip r:embed="rId40"/>
                     <a:stretch>
                       <a:fillRect/>
                     </a:stretch>
@@ -13230,7 +14313,7 @@
                     <pic:cNvPicPr/>
                   </pic:nvPicPr>
                   <pic:blipFill>
-                    <a:blip r:embed="rId22"/>
+                    <a:blip r:embed="rId41"/>
                     <a:stretch>
                       <a:fillRect/>
                     </a:stretch>
@@ -13265,23 +14348,6 @@
           <w:sz w:val="24"/>
           <w:szCs w:val="24"/>
         </w:rPr>
-        <w:br w:type="page"/>
-      </w:r>
-    </w:p>
-    <w:p>
-      <w:pPr>
-        <w:rPr>
-          <w:rFonts w:ascii="Cambria" w:hAnsi="Cambria"/>
-          <w:sz w:val="24"/>
-          <w:szCs w:val="24"/>
-        </w:rPr>
-      </w:pPr>
-      <w:r>
-        <w:rPr>
-          <w:rFonts w:ascii="Cambria" w:hAnsi="Cambria"/>
-          <w:sz w:val="24"/>
-          <w:szCs w:val="24"/>
-        </w:rPr>
         <w:lastRenderedPageBreak/>
         <w:t>Minh hoạ khi kết nối với web:</w:t>
       </w:r>
@@ -13334,7 +14400,7 @@
                     <pic:cNvPicPr/>
                   </pic:nvPicPr>
                   <pic:blipFill>
-                    <a:blip r:embed="rId23"/>
+                    <a:blip r:embed="rId42"/>
                     <a:stretch>
                       <a:fillRect/>
                     </a:stretch>
@@ -13403,7 +14469,7 @@
                     <pic:cNvPicPr/>
                   </pic:nvPicPr>
                   <pic:blipFill>
-                    <a:blip r:embed="rId24"/>
+                    <a:blip r:embed="rId43"/>
                     <a:stretch>
                       <a:fillRect/>
                     </a:stretch>
@@ -13472,7 +14538,7 @@
                     <pic:cNvPicPr/>
                   </pic:nvPicPr>
                   <pic:blipFill>
-                    <a:blip r:embed="rId25"/>
+                    <a:blip r:embed="rId44"/>
                     <a:stretch>
                       <a:fillRect/>
                     </a:stretch>
@@ -13541,7 +14607,7 @@
                     <pic:cNvPicPr/>
                   </pic:nvPicPr>
                   <pic:blipFill>
-                    <a:blip r:embed="rId26"/>
+                    <a:blip r:embed="rId45"/>
                     <a:stretch>
                       <a:fillRect/>
                     </a:stretch>
@@ -15343,7 +16409,7 @@
                     <pic:cNvPicPr/>
                   </pic:nvPicPr>
                   <pic:blipFill>
-                    <a:blip r:embed="rId27"/>
+                    <a:blip r:embed="rId46"/>
                     <a:stretch>
                       <a:fillRect/>
                     </a:stretch>
@@ -15416,7 +16482,7 @@
                     <pic:cNvPicPr/>
                   </pic:nvPicPr>
                   <pic:blipFill>
-                    <a:blip r:embed="rId28"/>
+                    <a:blip r:embed="rId47"/>
                     <a:stretch>
                       <a:fillRect/>
                     </a:stretch>
@@ -15493,7 +16559,7 @@
                     <pic:cNvPicPr/>
                   </pic:nvPicPr>
                   <pic:blipFill>
-                    <a:blip r:embed="rId29"/>
+                    <a:blip r:embed="rId48"/>
                     <a:stretch>
                       <a:fillRect/>
                     </a:stretch>
@@ -15573,7 +16639,7 @@
                     <pic:cNvPicPr/>
                   </pic:nvPicPr>
                   <pic:blipFill>
-                    <a:blip r:embed="rId30"/>
+                    <a:blip r:embed="rId49"/>
                     <a:stretch>
                       <a:fillRect/>
                     </a:stretch>
@@ -15639,7 +16705,7 @@
                     <pic:cNvPicPr/>
                   </pic:nvPicPr>
                   <pic:blipFill>
-                    <a:blip r:embed="rId31"/>
+                    <a:blip r:embed="rId50"/>
                     <a:stretch>
                       <a:fillRect/>
                     </a:stretch>
@@ -27102,7 +28168,7 @@
                     <pic:cNvPicPr/>
                   </pic:nvPicPr>
                   <pic:blipFill>
-                    <a:blip r:embed="rId32"/>
+                    <a:blip r:embed="rId51"/>
                     <a:stretch>
                       <a:fillRect/>
                     </a:stretch>
@@ -27753,7 +28819,7 @@
                     <pic:cNvPicPr/>
                   </pic:nvPicPr>
                   <pic:blipFill>
-                    <a:blip r:embed="rId33"/>
+                    <a:blip r:embed="rId52"/>
                     <a:stretch>
                       <a:fillRect/>
                     </a:stretch>
@@ -27908,7 +28974,7 @@
                     <pic:cNvPicPr/>
                   </pic:nvPicPr>
                   <pic:blipFill>
-                    <a:blip r:embed="rId34"/>
+                    <a:blip r:embed="rId53"/>
                     <a:stretch>
                       <a:fillRect/>
                     </a:stretch>
@@ -28278,7 +29344,7 @@
                     <pic:cNvPicPr/>
                   </pic:nvPicPr>
                   <pic:blipFill>
-                    <a:blip r:embed="rId35"/>
+                    <a:blip r:embed="rId54"/>
                     <a:stretch>
                       <a:fillRect/>
                     </a:stretch>
@@ -28540,7 +29606,7 @@
                     <pic:cNvPicPr/>
                   </pic:nvPicPr>
                   <pic:blipFill>
-                    <a:blip r:embed="rId36"/>
+                    <a:blip r:embed="rId55"/>
                     <a:stretch>
                       <a:fillRect/>
                     </a:stretch>
@@ -29756,7 +30822,7 @@
                     <pic:cNvPicPr/>
                   </pic:nvPicPr>
                   <pic:blipFill>
-                    <a:blip r:embed="rId37"/>
+                    <a:blip r:embed="rId56"/>
                     <a:stretch>
                       <a:fillRect/>
                     </a:stretch>
@@ -30327,7 +31393,7 @@
                     <pic:cNvPicPr/>
                   </pic:nvPicPr>
                   <pic:blipFill>
-                    <a:blip r:embed="rId38"/>
+                    <a:blip r:embed="rId57"/>
                     <a:stretch>
                       <a:fillRect/>
                     </a:stretch>
@@ -30992,7 +32058,7 @@
                     <pic:cNvPicPr/>
                   </pic:nvPicPr>
                   <pic:blipFill>
-                    <a:blip r:embed="rId39"/>
+                    <a:blip r:embed="rId58"/>
                     <a:stretch>
                       <a:fillRect/>
                     </a:stretch>
@@ -33029,7 +34095,7 @@
                     <pic:cNvPicPr/>
                   </pic:nvPicPr>
                   <pic:blipFill>
-                    <a:blip r:embed="rId40"/>
+                    <a:blip r:embed="rId59"/>
                     <a:stretch>
                       <a:fillRect/>
                     </a:stretch>
@@ -33664,7 +34730,7 @@
                     <pic:cNvPicPr/>
                   </pic:nvPicPr>
                   <pic:blipFill>
-                    <a:blip r:embed="rId41"/>
+                    <a:blip r:embed="rId60"/>
                     <a:stretch>
                       <a:fillRect/>
                     </a:stretch>
@@ -33936,7 +35002,7 @@
                     <pic:cNvPicPr/>
                   </pic:nvPicPr>
                   <pic:blipFill>
-                    <a:blip r:embed="rId42"/>
+                    <a:blip r:embed="rId61"/>
                     <a:stretch>
                       <a:fillRect/>
                     </a:stretch>
@@ -34261,7 +35327,7 @@
                     <pic:cNvPicPr/>
                   </pic:nvPicPr>
                   <pic:blipFill>
-                    <a:blip r:embed="rId43"/>
+                    <a:blip r:embed="rId62"/>
                     <a:stretch>
                       <a:fillRect/>
                     </a:stretch>
@@ -37993,7 +39059,7 @@
                     <pic:cNvPicPr/>
                   </pic:nvPicPr>
                   <pic:blipFill>
-                    <a:blip r:embed="rId44"/>
+                    <a:blip r:embed="rId63"/>
                     <a:stretch>
                       <a:fillRect/>
                     </a:stretch>
@@ -39267,7 +40333,7 @@
                     <pic:cNvPicPr/>
                   </pic:nvPicPr>
                   <pic:blipFill>
-                    <a:blip r:embed="rId45"/>
+                    <a:blip r:embed="rId64"/>
                     <a:stretch>
                       <a:fillRect/>
                     </a:stretch>
@@ -43037,7 +44103,7 @@
                     <pic:cNvPicPr/>
                   </pic:nvPicPr>
                   <pic:blipFill>
-                    <a:blip r:embed="rId46"/>
+                    <a:blip r:embed="rId65"/>
                     <a:stretch>
                       <a:fillRect/>
                     </a:stretch>
@@ -43100,7 +44166,7 @@
                     <pic:cNvPicPr/>
                   </pic:nvPicPr>
                   <pic:blipFill>
-                    <a:blip r:embed="rId47"/>
+                    <a:blip r:embed="rId66"/>
                     <a:stretch>
                       <a:fillRect/>
                     </a:stretch>
@@ -44231,7 +45297,7 @@
                     <pic:cNvPicPr/>
                   </pic:nvPicPr>
                   <pic:blipFill>
-                    <a:blip r:embed="rId48"/>
+                    <a:blip r:embed="rId67"/>
                     <a:stretch>
                       <a:fillRect/>
                     </a:stretch>
@@ -44295,7 +45361,7 @@
                     <pic:cNvPicPr/>
                   </pic:nvPicPr>
                   <pic:blipFill>
-                    <a:blip r:embed="rId49"/>
+                    <a:blip r:embed="rId68"/>
                     <a:stretch>
                       <a:fillRect/>
                     </a:stretch>
@@ -44446,7 +45512,7 @@
                     <pic:cNvPicPr/>
                   </pic:nvPicPr>
                   <pic:blipFill>
-                    <a:blip r:embed="rId50"/>
+                    <a:blip r:embed="rId69"/>
                     <a:stretch>
                       <a:fillRect/>
                     </a:stretch>
@@ -44556,7 +45622,7 @@
         </w:rPr>
         <w:t xml:space="preserve">Nút “Go Back” để trở về trang </w:t>
       </w:r>
-      <w:hyperlink r:id="rId51" w:history="1">
+      <w:hyperlink r:id="rId70" w:history="1">
         <w:r>
           <w:rPr>
             <w:rStyle w:val="Hyperlink"/>
@@ -44683,7 +45749,7 @@
                     <pic:cNvPicPr/>
                   </pic:nvPicPr>
                   <pic:blipFill>
-                    <a:blip r:embed="rId52"/>
+                    <a:blip r:embed="rId71"/>
                     <a:stretch>
                       <a:fillRect/>
                     </a:stretch>
@@ -44736,6 +45802,44 @@
     </w:p>
     <w:p>
       <w:pPr>
+        <w:pStyle w:val="ListParagraph"/>
+        <w:numPr>
+          <w:ilvl w:val="0"/>
+          <w:numId w:val="9"/>
+        </w:numPr>
+        <w:rPr>
+          <w:rFonts w:ascii="Cambria" w:hAnsi="Cambria"/>
+          <w:sz w:val="24"/>
+          <w:szCs w:val="24"/>
+        </w:rPr>
+      </w:pPr>
+      <w:r>
+        <w:rPr>
+          <w:rFonts w:ascii="Cambria" w:hAnsi="Cambria"/>
+          <w:sz w:val="24"/>
+          <w:szCs w:val="24"/>
+        </w:rPr>
+        <w:t xml:space="preserve">Nút “View Coupons can be appied now” gọi thủ tục </w:t>
+      </w:r>
+      <w:r>
+        <w:rPr>
+          <w:rFonts w:ascii="Cambria" w:hAnsi="Cambria"/>
+          <w:sz w:val="24"/>
+          <w:szCs w:val="24"/>
+        </w:rPr>
+        <w:t>sp_GetValidCoupons</w:t>
+      </w:r>
+      <w:r>
+        <w:rPr>
+          <w:rFonts w:ascii="Cambria" w:hAnsi="Cambria"/>
+          <w:sz w:val="24"/>
+          <w:szCs w:val="24"/>
+        </w:rPr>
+        <w:t xml:space="preserve"> ở phần 2.3 để tìm ra các mã giảm giá có thể áp dụng ở thời điểm hiện tại.</w:t>
+      </w:r>
+    </w:p>
+    <w:p>
+      <w:pPr>
         <w:rPr>
           <w:rFonts w:ascii="Cambria" w:hAnsi="Cambria"/>
           <w:b/>
@@ -44749,15 +45853,14 @@
           <w:rFonts w:ascii="Cambria" w:hAnsi="Cambria"/>
           <w:b/>
           <w:bCs/>
-          <w:noProof/>
           <w:sz w:val="24"/>
           <w:szCs w:val="24"/>
         </w:rPr>
         <w:drawing>
-          <wp:inline distT="0" distB="0" distL="0" distR="0" wp14:anchorId="5739271C" wp14:editId="2B2C7B11">
+          <wp:inline distT="0" distB="0" distL="0" distR="0" wp14:anchorId="10F56207" wp14:editId="36B66E0A">
             <wp:extent cx="5943600" cy="3342005"/>
             <wp:effectExtent l="0" t="0" r="0" b="0"/>
-            <wp:docPr id="650360467" name="Picture 1" descr="A screenshot of a computer&#10;&#10;Description automatically generated"/>
+            <wp:docPr id="474574853" name="Picture 1" descr="A screenshot of a computer&#10;&#10;Description automatically generated"/>
             <wp:cNvGraphicFramePr>
               <a:graphicFrameLocks xmlns:a="http://schemas.openxmlformats.org/drawingml/2006/main" noChangeAspect="1"/>
             </wp:cNvGraphicFramePr>
@@ -44765,11 +45868,11 @@
               <a:graphicData uri="http://schemas.openxmlformats.org/drawingml/2006/picture">
                 <pic:pic xmlns:pic="http://schemas.openxmlformats.org/drawingml/2006/picture">
                   <pic:nvPicPr>
-                    <pic:cNvPr id="650360467" name="Picture 1" descr="A screenshot of a computer&#10;&#10;Description automatically generated"/>
+                    <pic:cNvPr id="474574853" name="Picture 1" descr="A screenshot of a computer&#10;&#10;Description automatically generated"/>
                     <pic:cNvPicPr/>
                   </pic:nvPicPr>
                   <pic:blipFill>
-                    <a:blip r:embed="rId53"/>
+                    <a:blip r:embed="rId72"/>
                     <a:stretch>
                       <a:fillRect/>
                     </a:stretch>
@@ -44805,27 +45908,6 @@
       <w:pPr>
         <w:rPr>
           <w:rFonts w:ascii="Cambria" w:hAnsi="Cambria"/>
-          <w:b/>
-          <w:bCs/>
-          <w:sz w:val="24"/>
-          <w:szCs w:val="24"/>
-        </w:rPr>
-      </w:pPr>
-      <w:r>
-        <w:rPr>
-          <w:rFonts w:ascii="Cambria" w:hAnsi="Cambria"/>
-          <w:b/>
-          <w:bCs/>
-          <w:sz w:val="24"/>
-          <w:szCs w:val="24"/>
-        </w:rPr>
-        <w:br w:type="page"/>
-      </w:r>
-    </w:p>
-    <w:p>
-      <w:pPr>
-        <w:rPr>
-          <w:rFonts w:ascii="Cambria" w:hAnsi="Cambria"/>
           <w:sz w:val="24"/>
           <w:szCs w:val="24"/>
         </w:rPr>
@@ -44900,7 +45982,7 @@
                     <pic:cNvPicPr/>
                   </pic:nvPicPr>
                   <pic:blipFill>
-                    <a:blip r:embed="rId54"/>
+                    <a:blip r:embed="rId73"/>
                     <a:stretch>
                       <a:fillRect/>
                     </a:stretch>
@@ -44924,10 +46006,64 @@
     <w:p>
       <w:pPr>
         <w:rPr>
-          <w:noProof/>
-        </w:rPr>
-      </w:pPr>
-      <w:r>
+          <w:rFonts w:ascii="Cambria" w:hAnsi="Cambria"/>
+          <w:sz w:val="24"/>
+          <w:szCs w:val="24"/>
+        </w:rPr>
+      </w:pPr>
+      <w:r>
+        <w:rPr>
+          <w:rFonts w:ascii="Cambria" w:hAnsi="Cambria"/>
+          <w:sz w:val="24"/>
+          <w:szCs w:val="24"/>
+        </w:rPr>
+        <w:t>Khi nhập dữ liệu không hợp lệ:</w:t>
+      </w:r>
+      <w:r>
+        <w:rPr>
+          <w:rFonts w:ascii="Cambria" w:hAnsi="Cambria"/>
+          <w:sz w:val="24"/>
+          <w:szCs w:val="24"/>
+        </w:rPr>
+        <w:drawing>
+          <wp:inline distT="0" distB="0" distL="0" distR="0" wp14:anchorId="444A274F" wp14:editId="0C5EB1A0">
+            <wp:extent cx="5943600" cy="1394460"/>
+            <wp:effectExtent l="0" t="0" r="0" b="0"/>
+            <wp:docPr id="1594992275" name="Picture 1" descr="A screenshot of a coupon&#10;&#10;Description automatically generated"/>
+            <wp:cNvGraphicFramePr>
+              <a:graphicFrameLocks xmlns:a="http://schemas.openxmlformats.org/drawingml/2006/main" noChangeAspect="1"/>
+            </wp:cNvGraphicFramePr>
+            <a:graphic xmlns:a="http://schemas.openxmlformats.org/drawingml/2006/main">
+              <a:graphicData uri="http://schemas.openxmlformats.org/drawingml/2006/picture">
+                <pic:pic xmlns:pic="http://schemas.openxmlformats.org/drawingml/2006/picture">
+                  <pic:nvPicPr>
+                    <pic:cNvPr id="1594992275" name="Picture 1" descr="A screenshot of a coupon&#10;&#10;Description automatically generated"/>
+                    <pic:cNvPicPr/>
+                  </pic:nvPicPr>
+                  <pic:blipFill>
+                    <a:blip r:embed="rId74"/>
+                    <a:stretch>
+                      <a:fillRect/>
+                    </a:stretch>
+                  </pic:blipFill>
+                  <pic:spPr>
+                    <a:xfrm>
+                      <a:off x="0" y="0"/>
+                      <a:ext cx="5943600" cy="1394460"/>
+                    </a:xfrm>
+                    <a:prstGeom prst="rect">
+                      <a:avLst/>
+                    </a:prstGeom>
+                  </pic:spPr>
+                </pic:pic>
+              </a:graphicData>
+            </a:graphic>
+          </wp:inline>
+        </w:drawing>
+      </w:r>
+    </w:p>
+    <w:p>
+      <w:pPr>
         <w:rPr>
           <w:rFonts w:ascii="Cambria" w:hAnsi="Cambria"/>
           <w:b/>
@@ -44935,45 +46071,8 @@
           <w:sz w:val="24"/>
           <w:szCs w:val="24"/>
         </w:rPr>
-        <w:t>http://localhost:3500/courses</w:t>
-      </w:r>
-      <w:r>
-        <w:rPr>
-          <w:noProof/>
-        </w:rPr>
-        <w:t xml:space="preserve"> </w:t>
-      </w:r>
-    </w:p>
-    <w:p>
-      <w:pPr>
-        <w:rPr>
-          <w:rFonts w:ascii="Cambria" w:hAnsi="Cambria"/>
-          <w:noProof/>
-          <w:sz w:val="24"/>
-          <w:szCs w:val="24"/>
-        </w:rPr>
-      </w:pPr>
-      <w:r>
-        <w:rPr>
-          <w:rFonts w:ascii="Cambria" w:hAnsi="Cambria"/>
-          <w:noProof/>
-          <w:sz w:val="24"/>
-          <w:szCs w:val="24"/>
-        </w:rPr>
-        <w:t xml:space="preserve">Giao diện khi nhấn vào bảng Course, bao gồm các nút tìm kiếm theo tên khoá học, sắp xếp, lọc (filter) theo tên danh mục và đánh giá trung bình (average rating) (các thủ tục ở phần </w:t>
-      </w:r>
-      <w:r>
-        <w:rPr>
-          <w:rFonts w:ascii="Cambria" w:hAnsi="Cambria"/>
-          <w:noProof/>
-          <w:sz w:val="24"/>
-          <w:szCs w:val="24"/>
-        </w:rPr>
-        <w:t>2.3)</w:t>
-      </w:r>
-    </w:p>
-    <w:p>
-      <w:pPr>
+      </w:pPr>
+      <w:r>
         <w:rPr>
           <w:rFonts w:ascii="Cambria" w:hAnsi="Cambria"/>
           <w:b/>
@@ -44981,12 +46080,77 @@
           <w:sz w:val="24"/>
           <w:szCs w:val="24"/>
         </w:rPr>
+        <w:br w:type="page"/>
+      </w:r>
+    </w:p>
+    <w:p>
+      <w:pPr>
+        <w:rPr>
+          <w:noProof/>
+        </w:rPr>
       </w:pPr>
       <w:r>
         <w:rPr>
           <w:rFonts w:ascii="Cambria" w:hAnsi="Cambria"/>
           <w:b/>
           <w:bCs/>
+          <w:sz w:val="24"/>
+          <w:szCs w:val="24"/>
+        </w:rPr>
+        <w:lastRenderedPageBreak/>
+        <w:t>http://localhost:3500/courses</w:t>
+      </w:r>
+      <w:r>
+        <w:rPr>
+          <w:noProof/>
+        </w:rPr>
+        <w:t xml:space="preserve"> </w:t>
+      </w:r>
+    </w:p>
+    <w:p>
+      <w:pPr>
+        <w:rPr>
+          <w:rFonts w:ascii="Cambria" w:hAnsi="Cambria"/>
+          <w:noProof/>
+          <w:sz w:val="24"/>
+          <w:szCs w:val="24"/>
+        </w:rPr>
+      </w:pPr>
+      <w:r>
+        <w:rPr>
+          <w:rFonts w:ascii="Cambria" w:hAnsi="Cambria"/>
+          <w:noProof/>
+          <w:sz w:val="24"/>
+          <w:szCs w:val="24"/>
+        </w:rPr>
+        <w:t xml:space="preserve">Giao diện khi nhấn vào bảng Course, bao gồm các nút tìm kiếm theo tên khoá học, sắp xếp, lọc (filter) theo tên danh mục và đánh giá trung bình (average rating) (các thủ tục ở phần </w:t>
+      </w:r>
+      <w:r>
+        <w:rPr>
+          <w:rFonts w:ascii="Cambria" w:hAnsi="Cambria"/>
+          <w:noProof/>
+          <w:sz w:val="24"/>
+          <w:szCs w:val="24"/>
+        </w:rPr>
+        <w:t>2.3)</w:t>
+      </w:r>
+    </w:p>
+    <w:p>
+      <w:pPr>
+        <w:rPr>
+          <w:rFonts w:ascii="Cambria" w:hAnsi="Cambria"/>
+          <w:b/>
+          <w:bCs/>
+          <w:sz w:val="24"/>
+          <w:szCs w:val="24"/>
+        </w:rPr>
+      </w:pPr>
+      <w:r>
+        <w:rPr>
+          <w:rFonts w:ascii="Cambria" w:hAnsi="Cambria"/>
+          <w:b/>
+          <w:bCs/>
+          <w:noProof/>
           <w:sz w:val="24"/>
           <w:szCs w:val="24"/>
         </w:rPr>
@@ -45006,7 +46170,7 @@
                     <pic:cNvPicPr/>
                   </pic:nvPicPr>
                   <pic:blipFill>
-                    <a:blip r:embed="rId55"/>
+                    <a:blip r:embed="rId75"/>
                     <a:stretch>
                       <a:fillRect/>
                     </a:stretch>
@@ -45045,7 +46209,6 @@
           <w:sz w:val="24"/>
           <w:szCs w:val="24"/>
         </w:rPr>
-        <w:lastRenderedPageBreak/>
         <w:t>4. Thiết kế ERD cập nhật mới nhất</w:t>
       </w:r>
     </w:p>
@@ -45082,7 +46245,7 @@
                     </pic:cNvPicPr>
                   </pic:nvPicPr>
                   <pic:blipFill>
-                    <a:blip r:embed="rId56" cstate="print">
+                    <a:blip r:embed="rId76" cstate="print">
                       <a:extLst>
                         <a:ext uri="{28A0092B-C50C-407E-A947-70E740481C1C}">
                           <a14:useLocalDpi xmlns:a14="http://schemas.microsoft.com/office/drawing/2010/main" val="0"/>
@@ -45137,6 +46300,7 @@
           <w:szCs w:val="24"/>
           <w:u w:val="single"/>
         </w:rPr>
+        <w:lastRenderedPageBreak/>
         <w:drawing>
           <wp:inline distT="0" distB="0" distL="0" distR="0" wp14:anchorId="7774F41C" wp14:editId="7550D672">
             <wp:extent cx="5943600" cy="2286000"/>
@@ -45155,7 +46319,7 @@
                     </pic:cNvPicPr>
                   </pic:nvPicPr>
                   <pic:blipFill>
-                    <a:blip r:embed="rId57" cstate="print">
+                    <a:blip r:embed="rId77" cstate="print">
                       <a:extLst>
                         <a:ext uri="{28A0092B-C50C-407E-A947-70E740481C1C}">
                           <a14:useLocalDpi xmlns:a14="http://schemas.microsoft.com/office/drawing/2010/main" val="0"/>
@@ -45328,7 +46492,6 @@
           <w:sz w:val="24"/>
           <w:szCs w:val="24"/>
         </w:rPr>
-        <w:lastRenderedPageBreak/>
         <w:t xml:space="preserve">- Các nhóm cần chuẩn bị dữ liệu mẫu, câu lệnh mẫu để demo các nội dung trong buổi báo cáo. </w:t>
       </w:r>
     </w:p>
@@ -52442,4 +53605,16 @@
     </a:ext>
   </a:extLst>
 </a:theme>
+</file>
+
+<file path=customXml/item1.xml><?xml version="1.0" encoding="utf-8"?>
+<b:Sources xmlns:b="http://schemas.openxmlformats.org/officeDocument/2006/bibliography" xmlns="http://schemas.openxmlformats.org/officeDocument/2006/bibliography" SelectedStyle="\APASixthEditionOfficeOnline.xsl" StyleName="APA" Version="6"/>
+</file>
+
+<file path=customXml/itemProps1.xml><?xml version="1.0" encoding="utf-8"?>
+<ds:datastoreItem xmlns:ds="http://schemas.openxmlformats.org/officeDocument/2006/customXml" ds:itemID="{5F4929C2-569F-47B2-AFD2-F09A83B575FC}">
+  <ds:schemaRefs>
+    <ds:schemaRef ds:uri="http://schemas.openxmlformats.org/officeDocument/2006/bibliography"/>
+  </ds:schemaRefs>
+</ds:datastoreItem>
 </file>